--- a/automatics/spt/справка/3252.docx
+++ b/automatics/spt/справка/3252.docx
@@ -28,6 +28,35 @@
                 <w:szCs w:val="24"/>
               </w:rPr>
             </w:pPr>
+            <w:r>
+              <w:object w:dxaOrig="1575" w:dyaOrig="870">
+                <v:shapetype id="_x0000_t75" coordsize="21600,21600" o:spt="75" o:preferrelative="t" path="m@4@5l@4@11@9@11@9@5xe" filled="f" stroked="f">
+                  <v:stroke joinstyle="miter"/>
+                  <v:formulas>
+                    <v:f eqn="if lineDrawn pixelLineWidth 0"/>
+                    <v:f eqn="sum @0 1 0"/>
+                    <v:f eqn="sum 0 0 @1"/>
+                    <v:f eqn="prod @2 1 2"/>
+                    <v:f eqn="prod @3 21600 pixelWidth"/>
+                    <v:f eqn="prod @3 21600 pixelHeight"/>
+                    <v:f eqn="sum @0 0 1"/>
+                    <v:f eqn="prod @6 1 2"/>
+                    <v:f eqn="prod @7 21600 pixelWidth"/>
+                    <v:f eqn="sum @8 21600 0"/>
+                    <v:f eqn="prod @7 21600 pixelHeight"/>
+                    <v:f eqn="sum @10 21600 0"/>
+                  </v:formulas>
+                  <v:path o:extrusionok="f" gradientshapeok="t" o:connecttype="rect"/>
+                  <o:lock v:ext="edit" aspectratio="t"/>
+                </v:shapetype>
+                <v:shape id="_x0000_i1025" type="#_x0000_t75" style="width:78.75pt;height:43.5pt" o:ole="">
+                  <v:imagedata r:id="rId7" o:title=""/>
+                </v:shape>
+                <o:OLEObject Type="Embed" ProgID="PBrush" ShapeID="_x0000_i1025" DrawAspect="Content" ObjectID="_1485070391" r:id="rId8"/>
+              </w:object>
+            </w:r>
+            <w:bookmarkStart w:id="0" w:name="_GoBack"/>
+            <w:bookmarkEnd w:id="0"/>
           </w:p>
         </w:tc>
         <w:tc>
@@ -349,7 +378,7 @@
                     <pic:cNvPicPr/>
                   </pic:nvPicPr>
                   <pic:blipFill>
-                    <a:blip r:embed="rId7" cstate="print">
+                    <a:blip r:embed="rId9" cstate="print">
                       <a:extLst>
                         <a:ext uri="{28A0092B-C50C-407E-A947-70E740481C1C}">
                           <a14:useLocalDpi xmlns:a14="http://schemas.microsoft.com/office/drawing/2010/main" val="0"/>
@@ -375,8 +404,6 @@
           </wp:inline>
         </w:drawing>
       </w:r>
-      <w:bookmarkStart w:id="0" w:name="_GoBack"/>
-      <w:bookmarkEnd w:id="0"/>
     </w:p>
     <w:p>
       <w:pPr>
@@ -1625,6 +1652,7 @@
         <w:rPr>
           <w:szCs w:val="24"/>
         </w:rPr>
+        <w:lastRenderedPageBreak/>
         <w:t>Удельное активное сопротивление, Ом/км</w:t>
       </w:r>
       <w:r>
@@ -1651,7 +1679,6 @@
         <w:rPr>
           <w:szCs w:val="24"/>
         </w:rPr>
-        <w:lastRenderedPageBreak/>
         <w:t>Удельное индуктивное сопротивление, Ом/км</w:t>
       </w:r>
       <w:r>
@@ -2107,7 +2134,7 @@
       </w:r>
     </w:p>
     <w:sectPr>
-      <w:headerReference w:type="default" r:id="rId8"/>
+      <w:headerReference w:type="default" r:id="rId10"/>
       <w:pgSz w:w="11906" w:h="16838"/>
       <w:pgMar w:top="567" w:right="567" w:bottom="567" w:left="1701" w:header="708" w:footer="708" w:gutter="0"/>
       <w:cols w:space="708"/>

--- a/automatics/spt/справка/3252.docx
+++ b/automatics/spt/справка/3252.docx
@@ -25,11 +25,12 @@
               <w:ind w:firstLine="0"/>
               <w:jc w:val="center"/>
               <w:rPr>
+                <w:rFonts w:ascii="Cambria" w:hAnsi="Cambria"/>
                 <w:szCs w:val="24"/>
               </w:rPr>
             </w:pPr>
             <w:r>
-              <w:object w:dxaOrig="1575" w:dyaOrig="870">
+              <w:object w:dxaOrig="480" w:dyaOrig="480">
                 <v:shapetype id="_x0000_t75" coordsize="21600,21600" o:spt="75" o:preferrelative="t" path="m@4@5l@4@11@9@11@9@5xe" filled="f" stroked="f">
                   <v:stroke joinstyle="miter"/>
                   <v:formulas>
@@ -49,14 +50,12 @@
                   <v:path o:extrusionok="f" gradientshapeok="t" o:connecttype="rect"/>
                   <o:lock v:ext="edit" aspectratio="t"/>
                 </v:shapetype>
-                <v:shape id="_x0000_i1025" type="#_x0000_t75" style="width:78.75pt;height:43.5pt" o:ole="">
+                <v:shape id="_x0000_i1025" type="#_x0000_t75" style="width:24pt;height:24pt" o:ole="">
                   <v:imagedata r:id="rId7" o:title=""/>
                 </v:shape>
-                <o:OLEObject Type="Embed" ProgID="PBrush" ShapeID="_x0000_i1025" DrawAspect="Content" ObjectID="_1485070391" r:id="rId8"/>
+                <o:OLEObject Type="Embed" ProgID="PBrush" ShapeID="_x0000_i1025" DrawAspect="Content" ObjectID="_1485072711" r:id="rId8"/>
               </w:object>
             </w:r>
-            <w:bookmarkStart w:id="0" w:name="_GoBack"/>
-            <w:bookmarkEnd w:id="0"/>
           </w:p>
         </w:tc>
         <w:tc>
@@ -68,13 +67,25 @@
             <w:pPr>
               <w:ind w:firstLine="0"/>
               <w:rPr>
-                <w:color w:val="0000CC"/>
+                <w:rFonts w:ascii="Cambria" w:hAnsi="Cambria"/>
                 <w:sz w:val="36"/>
                 <w:szCs w:val="36"/>
               </w:rPr>
             </w:pPr>
             <w:r>
               <w:rPr>
+                <w:rFonts w:ascii="Cambria" w:hAnsi="Cambria"/>
+                <w:color w:val="0000CC"/>
+                <w:sz w:val="36"/>
+                <w:szCs w:val="36"/>
+              </w:rPr>
+              <w:t xml:space="preserve">СПТ – </w:t>
+            </w:r>
+            <w:bookmarkStart w:id="0" w:name="_GoBack"/>
+            <w:bookmarkEnd w:id="0"/>
+            <w:r>
+              <w:rPr>
+                <w:rFonts w:ascii="Cambria" w:hAnsi="Cambria"/>
                 <w:color w:val="0000CC"/>
                 <w:sz w:val="36"/>
                 <w:szCs w:val="36"/>
@@ -82,10 +93,93 @@
               <w:t>Линия электропередачи</w:t>
             </w:r>
           </w:p>
+        </w:tc>
+      </w:tr>
+      <w:tr>
+        <w:tc>
+          <w:tcPr>
+            <w:tcW w:w="2421" w:type="dxa"/>
+            <w:tcBorders>
+              <w:top w:val="single" w:sz="4" w:space="0" w:color="auto"/>
+            </w:tcBorders>
+            <w:shd w:val="clear" w:color="auto" w:fill="auto"/>
+          </w:tcPr>
+          <w:p>
+            <w:pPr>
+              <w:ind w:firstLine="0"/>
+              <w:jc w:val="center"/>
+              <w:rPr>
+                <w:rFonts w:ascii="Cambria" w:hAnsi="Cambria"/>
+                <w:szCs w:val="24"/>
+              </w:rPr>
+            </w:pPr>
+            <w:r>
+              <w:rPr>
+                <w:rFonts w:ascii="Cambria" w:hAnsi="Cambria"/>
+                <w:szCs w:val="24"/>
+              </w:rPr>
+              <w:t>в палитре</w:t>
+            </w:r>
+          </w:p>
+        </w:tc>
+        <w:tc>
+          <w:tcPr>
+            <w:tcW w:w="7433" w:type="dxa"/>
+            <w:shd w:val="clear" w:color="auto" w:fill="auto"/>
+          </w:tcPr>
           <w:p>
             <w:pPr>
               <w:ind w:firstLine="0"/>
               <w:rPr>
+                <w:rFonts w:ascii="Cambria" w:hAnsi="Cambria"/>
+                <w:szCs w:val="24"/>
+              </w:rPr>
+            </w:pPr>
+          </w:p>
+        </w:tc>
+      </w:tr>
+      <w:tr>
+        <w:tc>
+          <w:tcPr>
+            <w:tcW w:w="2421" w:type="dxa"/>
+            <w:tcBorders>
+              <w:bottom w:val="single" w:sz="4" w:space="0" w:color="auto"/>
+            </w:tcBorders>
+            <w:shd w:val="clear" w:color="auto" w:fill="auto"/>
+          </w:tcPr>
+          <w:p>
+            <w:pPr>
+              <w:ind w:firstLine="0"/>
+              <w:jc w:val="center"/>
+              <w:rPr>
+                <w:rFonts w:ascii="Cambria" w:hAnsi="Cambria"/>
+                <w:szCs w:val="24"/>
+              </w:rPr>
+            </w:pPr>
+            <w:r>
+              <w:rPr>
+                <w:rFonts w:ascii="Cambria" w:hAnsi="Cambria"/>
+                <w:szCs w:val="24"/>
+              </w:rPr>
+              <w:object w:dxaOrig="1575" w:dyaOrig="870">
+                <v:shape id="_x0000_i1026" type="#_x0000_t75" style="width:78.75pt;height:43.5pt" o:ole="">
+                  <v:imagedata r:id="rId9" o:title=""/>
+                </v:shape>
+                <o:OLEObject Type="Embed" ProgID="PBrush" ShapeID="_x0000_i1026" DrawAspect="Content" ObjectID="_1485072712" r:id="rId10"/>
+              </w:object>
+            </w:r>
+          </w:p>
+        </w:tc>
+        <w:tc>
+          <w:tcPr>
+            <w:tcW w:w="7433" w:type="dxa"/>
+            <w:shd w:val="clear" w:color="auto" w:fill="auto"/>
+          </w:tcPr>
+          <w:p>
+            <w:pPr>
+              <w:ind w:firstLine="0"/>
+              <w:rPr>
+                <w:rFonts w:ascii="Cambria" w:hAnsi="Cambria"/>
                 <w:szCs w:val="24"/>
               </w:rPr>
             </w:pPr>
@@ -106,85 +200,13 @@
               <w:ind w:firstLine="0"/>
               <w:jc w:val="center"/>
               <w:rPr>
+                <w:rFonts w:ascii="Cambria" w:hAnsi="Cambria"/>
                 <w:szCs w:val="24"/>
               </w:rPr>
             </w:pPr>
             <w:r>
               <w:rPr>
-                <w:szCs w:val="24"/>
-              </w:rPr>
-              <w:t>в палитре</w:t>
-            </w:r>
-          </w:p>
-        </w:tc>
-        <w:tc>
-          <w:tcPr>
-            <w:tcW w:w="7433" w:type="dxa"/>
-            <w:shd w:val="clear" w:color="auto" w:fill="auto"/>
-          </w:tcPr>
-          <w:p>
-            <w:pPr>
-              <w:ind w:firstLine="0"/>
-              <w:rPr>
-                <w:szCs w:val="24"/>
-              </w:rPr>
-            </w:pPr>
-          </w:p>
-        </w:tc>
-      </w:tr>
-      <w:tr>
-        <w:tc>
-          <w:tcPr>
-            <w:tcW w:w="2421" w:type="dxa"/>
-            <w:tcBorders>
-              <w:bottom w:val="single" w:sz="4" w:space="0" w:color="auto"/>
-            </w:tcBorders>
-            <w:shd w:val="clear" w:color="auto" w:fill="auto"/>
-          </w:tcPr>
-          <w:p>
-            <w:pPr>
-              <w:ind w:firstLine="0"/>
-              <w:jc w:val="center"/>
-              <w:rPr>
-                <w:szCs w:val="24"/>
-              </w:rPr>
-            </w:pPr>
-          </w:p>
-        </w:tc>
-        <w:tc>
-          <w:tcPr>
-            <w:tcW w:w="7433" w:type="dxa"/>
-            <w:shd w:val="clear" w:color="auto" w:fill="auto"/>
-          </w:tcPr>
-          <w:p>
-            <w:pPr>
-              <w:ind w:firstLine="0"/>
-              <w:rPr>
-                <w:szCs w:val="24"/>
-              </w:rPr>
-            </w:pPr>
-          </w:p>
-        </w:tc>
-      </w:tr>
-      <w:tr>
-        <w:tc>
-          <w:tcPr>
-            <w:tcW w:w="2421" w:type="dxa"/>
-            <w:tcBorders>
-              <w:top w:val="single" w:sz="4" w:space="0" w:color="auto"/>
-            </w:tcBorders>
-            <w:shd w:val="clear" w:color="auto" w:fill="auto"/>
-          </w:tcPr>
-          <w:p>
-            <w:pPr>
-              <w:ind w:firstLine="0"/>
-              <w:jc w:val="center"/>
-              <w:rPr>
-                <w:szCs w:val="24"/>
-              </w:rPr>
-            </w:pPr>
-            <w:r>
-              <w:rPr>
+                <w:rFonts w:ascii="Cambria" w:hAnsi="Cambria"/>
                 <w:szCs w:val="24"/>
               </w:rPr>
               <w:t>на схеме</w:t>
@@ -200,6 +222,7 @@
             <w:pPr>
               <w:ind w:firstLine="0"/>
               <w:rPr>
+                <w:rFonts w:ascii="Cambria" w:hAnsi="Cambria"/>
                 <w:szCs w:val="24"/>
               </w:rPr>
             </w:pPr>
@@ -211,7 +234,8 @@
       <w:pPr>
         <w:ind w:firstLine="851"/>
         <w:rPr>
-          <w:szCs w:val="24"/>
+          <w:rFonts w:ascii="Cambria" w:hAnsi="Cambria"/>
+          <w:sz w:val="28"/>
         </w:rPr>
       </w:pPr>
     </w:p>
@@ -219,36 +243,42 @@
       <w:pPr>
         <w:ind w:firstLine="851"/>
         <w:rPr>
-          <w:szCs w:val="24"/>
-        </w:rPr>
-      </w:pPr>
-      <w:r>
-        <w:rPr>
-          <w:szCs w:val="24"/>
+          <w:rFonts w:ascii="Cambria" w:hAnsi="Cambria"/>
+          <w:sz w:val="28"/>
+        </w:rPr>
+      </w:pPr>
+      <w:r>
+        <w:rPr>
+          <w:rFonts w:ascii="Cambria" w:hAnsi="Cambria"/>
+          <w:sz w:val="28"/>
         </w:rPr>
         <w:t xml:space="preserve">Блок реализует модель </w:t>
       </w:r>
       <w:r>
         <w:rPr>
-          <w:szCs w:val="24"/>
+          <w:rFonts w:ascii="Cambria" w:hAnsi="Cambria"/>
+          <w:sz w:val="28"/>
         </w:rPr>
         <w:t>линии электропередачи</w:t>
       </w:r>
       <w:r>
         <w:rPr>
-          <w:szCs w:val="24"/>
+          <w:rFonts w:ascii="Cambria" w:hAnsi="Cambria"/>
+          <w:sz w:val="28"/>
         </w:rPr>
         <w:t>. Предназначен для использования в однолинейных</w:t>
       </w:r>
       <w:r>
         <w:rPr>
-          <w:szCs w:val="24"/>
+          <w:rFonts w:ascii="Cambria" w:hAnsi="Cambria"/>
+          <w:sz w:val="28"/>
         </w:rPr>
         <w:t xml:space="preserve"> трехфазных</w:t>
       </w:r>
       <w:r>
         <w:rPr>
-          <w:szCs w:val="24"/>
+          <w:rFonts w:ascii="Cambria" w:hAnsi="Cambria"/>
+          <w:sz w:val="28"/>
         </w:rPr>
         <w:t xml:space="preserve"> электрических схемах.</w:t>
       </w:r>
@@ -256,7 +286,8 @@
     <w:p>
       <w:pPr>
         <w:rPr>
-          <w:szCs w:val="24"/>
+          <w:rFonts w:ascii="Cambria" w:hAnsi="Cambria"/>
+          <w:sz w:val="28"/>
         </w:rPr>
       </w:pPr>
     </w:p>
@@ -264,14 +295,16 @@
       <w:pPr>
         <w:ind w:firstLine="851"/>
         <w:rPr>
+          <w:rFonts w:ascii="Cambria" w:hAnsi="Cambria"/>
           <w:b/>
-          <w:szCs w:val="24"/>
-        </w:rPr>
-      </w:pPr>
-      <w:r>
-        <w:rPr>
+          <w:sz w:val="28"/>
+        </w:rPr>
+      </w:pPr>
+      <w:r>
+        <w:rPr>
+          <w:rFonts w:ascii="Cambria" w:hAnsi="Cambria"/>
           <w:b/>
-          <w:szCs w:val="24"/>
+          <w:sz w:val="28"/>
         </w:rPr>
         <w:t>Расчетная схема</w:t>
       </w:r>
@@ -280,63 +313,24 @@
       <w:pPr>
         <w:ind w:firstLine="851"/>
         <w:rPr>
-          <w:szCs w:val="24"/>
-        </w:rPr>
-      </w:pPr>
-      <w:r>
-        <w:rPr>
-          <w:szCs w:val="24"/>
-        </w:rPr>
-        <w:t xml:space="preserve">Модель </w:t>
-      </w:r>
-      <w:r>
-        <w:rPr>
-          <w:szCs w:val="24"/>
-        </w:rPr>
-        <w:t>линии электропередачи</w:t>
-      </w:r>
-      <w:r>
-        <w:rPr>
-          <w:szCs w:val="24"/>
-        </w:rPr>
-        <w:t xml:space="preserve"> основана на</w:t>
-      </w:r>
-      <w:r>
-        <w:rPr>
-          <w:szCs w:val="24"/>
-        </w:rPr>
-        <w:t xml:space="preserve"> П</w:t>
-      </w:r>
-      <w:r>
-        <w:rPr>
-          <w:szCs w:val="24"/>
-        </w:rPr>
-        <w:t xml:space="preserve">-образной схеме замещения, приведенной на </w:t>
-      </w:r>
-      <w:r>
-        <w:rPr>
-          <w:szCs w:val="24"/>
-        </w:rPr>
-        <w:t>рисунке</w:t>
-      </w:r>
-      <w:r>
-        <w:rPr>
-          <w:szCs w:val="24"/>
-        </w:rPr>
-        <w:t xml:space="preserve"> 1</w:t>
-      </w:r>
-      <w:r>
-        <w:rPr>
-          <w:szCs w:val="24"/>
-        </w:rPr>
-        <w:t>. Модель выполнена по прямой последовательности и обеспечивает расчет действующих значений токов, напряжений и мощностей.</w:t>
+          <w:rFonts w:ascii="Cambria" w:hAnsi="Cambria"/>
+          <w:sz w:val="28"/>
+        </w:rPr>
+      </w:pPr>
+      <w:r>
+        <w:rPr>
+          <w:rFonts w:ascii="Cambria" w:hAnsi="Cambria"/>
+          <w:sz w:val="28"/>
+        </w:rPr>
+        <w:t>Модель линии электропередачи основана на П-образной схеме замещения, приведенной на рисунке 1. Модель выполнена по прямой последовательности и обеспечивает расчет действующих значений токов, напряжений и мощностей.</w:t>
       </w:r>
     </w:p>
     <w:p>
       <w:pPr>
         <w:ind w:firstLine="851"/>
         <w:rPr>
-          <w:szCs w:val="24"/>
+          <w:rFonts w:ascii="Cambria" w:hAnsi="Cambria"/>
+          <w:sz w:val="28"/>
         </w:rPr>
       </w:pPr>
     </w:p>
@@ -347,19 +341,19 @@
         <w:jc w:val="center"/>
         <w:outlineLvl w:val="0"/>
         <w:rPr>
-          <w:rFonts w:eastAsia="Times New Roman"/>
+          <w:rFonts w:ascii="Cambria" w:eastAsia="Times New Roman" w:hAnsi="Cambria"/>
           <w:bCs/>
           <w:kern w:val="28"/>
-          <w:szCs w:val="24"/>
-        </w:rPr>
-      </w:pPr>
-      <w:r>
-        <w:rPr>
-          <w:rFonts w:eastAsia="Times New Roman"/>
+          <w:sz w:val="28"/>
+        </w:rPr>
+      </w:pPr>
+      <w:r>
+        <w:rPr>
+          <w:rFonts w:ascii="Cambria" w:eastAsia="Times New Roman" w:hAnsi="Cambria"/>
           <w:bCs/>
           <w:noProof/>
           <w:kern w:val="28"/>
-          <w:szCs w:val="24"/>
+          <w:sz w:val="28"/>
           <w:lang w:eastAsia="ru-RU"/>
         </w:rPr>
         <w:drawing>
@@ -378,7 +372,7 @@
                     <pic:cNvPicPr/>
                   </pic:nvPicPr>
                   <pic:blipFill>
-                    <a:blip r:embed="rId9" cstate="print">
+                    <a:blip r:embed="rId11" cstate="print">
                       <a:extLst>
                         <a:ext uri="{28A0092B-C50C-407E-A947-70E740481C1C}">
                           <a14:useLocalDpi xmlns:a14="http://schemas.microsoft.com/office/drawing/2010/main" val="0"/>
@@ -412,88 +406,89 @@
         <w:jc w:val="center"/>
         <w:outlineLvl w:val="0"/>
         <w:rPr>
-          <w:rFonts w:eastAsia="Times New Roman"/>
+          <w:rFonts w:ascii="Cambria" w:eastAsia="Times New Roman" w:hAnsi="Cambria"/>
           <w:bCs/>
           <w:kern w:val="28"/>
-          <w:szCs w:val="24"/>
-        </w:rPr>
-      </w:pPr>
-      <w:r>
-        <w:rPr>
-          <w:rFonts w:eastAsia="Times New Roman"/>
+          <w:sz w:val="28"/>
+        </w:rPr>
+      </w:pPr>
+      <w:r>
+        <w:rPr>
+          <w:rFonts w:ascii="Cambria" w:eastAsia="Times New Roman" w:hAnsi="Cambria"/>
           <w:bCs/>
           <w:kern w:val="28"/>
-          <w:szCs w:val="24"/>
+          <w:sz w:val="28"/>
         </w:rPr>
         <w:t xml:space="preserve">Рисунок </w:t>
       </w:r>
       <w:r>
         <w:rPr>
-          <w:rFonts w:eastAsia="Times New Roman"/>
+          <w:rFonts w:ascii="Cambria" w:eastAsia="Times New Roman" w:hAnsi="Cambria"/>
           <w:bCs/>
           <w:kern w:val="28"/>
-          <w:szCs w:val="24"/>
+          <w:sz w:val="28"/>
         </w:rPr>
         <w:fldChar w:fldCharType="begin"/>
       </w:r>
       <w:r>
         <w:rPr>
-          <w:rFonts w:eastAsia="Times New Roman"/>
+          <w:rFonts w:ascii="Cambria" w:eastAsia="Times New Roman" w:hAnsi="Cambria"/>
           <w:bCs/>
           <w:kern w:val="28"/>
-          <w:szCs w:val="24"/>
+          <w:sz w:val="28"/>
         </w:rPr>
         <w:instrText xml:space="preserve"> SEQ Рисунок \* ARABIC \s 1 </w:instrText>
       </w:r>
       <w:r>
         <w:rPr>
-          <w:rFonts w:eastAsia="Times New Roman"/>
+          <w:rFonts w:ascii="Cambria" w:eastAsia="Times New Roman" w:hAnsi="Cambria"/>
           <w:bCs/>
           <w:kern w:val="28"/>
-          <w:szCs w:val="24"/>
+          <w:sz w:val="28"/>
         </w:rPr>
         <w:fldChar w:fldCharType="separate"/>
       </w:r>
       <w:r>
         <w:rPr>
-          <w:rFonts w:eastAsia="Times New Roman"/>
+          <w:rFonts w:ascii="Cambria" w:eastAsia="Times New Roman" w:hAnsi="Cambria"/>
           <w:bCs/>
           <w:noProof/>
           <w:kern w:val="28"/>
-          <w:szCs w:val="24"/>
+          <w:sz w:val="28"/>
         </w:rPr>
         <w:t>1</w:t>
       </w:r>
       <w:r>
         <w:rPr>
-          <w:rFonts w:eastAsia="Times New Roman"/>
+          <w:rFonts w:ascii="Cambria" w:eastAsia="Times New Roman" w:hAnsi="Cambria"/>
           <w:bCs/>
           <w:kern w:val="28"/>
-          <w:szCs w:val="24"/>
+          <w:sz w:val="28"/>
         </w:rPr>
         <w:fldChar w:fldCharType="end"/>
       </w:r>
       <w:r>
         <w:rPr>
-          <w:rFonts w:eastAsia="Times New Roman"/>
+          <w:rFonts w:ascii="Cambria" w:eastAsia="Times New Roman" w:hAnsi="Cambria"/>
           <w:bCs/>
           <w:kern w:val="28"/>
-          <w:szCs w:val="24"/>
+          <w:sz w:val="28"/>
         </w:rPr>
         <w:t xml:space="preserve"> – Схема </w:t>
       </w:r>
       <w:r>
         <w:rPr>
-          <w:rFonts w:eastAsia="Times New Roman"/>
+          <w:rFonts w:ascii="Cambria" w:eastAsia="Times New Roman" w:hAnsi="Cambria"/>
           <w:bCs/>
           <w:kern w:val="28"/>
-          <w:szCs w:val="24"/>
+          <w:sz w:val="28"/>
         </w:rPr>
         <w:t xml:space="preserve">замещения </w:t>
       </w:r>
       <w:r>
         <w:rPr>
-          <w:szCs w:val="24"/>
+          <w:rFonts w:ascii="Cambria" w:hAnsi="Cambria"/>
+          <w:sz w:val="28"/>
         </w:rPr>
         <w:t>линии электропередачи</w:t>
       </w:r>
@@ -502,148 +497,108 @@
       <w:pPr>
         <w:ind w:firstLine="851"/>
         <w:rPr>
-          <w:szCs w:val="24"/>
-        </w:rPr>
-      </w:pPr>
-      <w:r>
-        <w:rPr>
-          <w:szCs w:val="24"/>
+          <w:rFonts w:ascii="Cambria" w:hAnsi="Cambria"/>
+          <w:sz w:val="28"/>
+        </w:rPr>
+      </w:pPr>
+      <w:r>
+        <w:rPr>
+          <w:rFonts w:ascii="Cambria" w:hAnsi="Cambria"/>
+          <w:sz w:val="28"/>
         </w:rPr>
         <w:t>Активное сопротивление</w:t>
       </w:r>
       <w:r>
         <w:rPr>
-          <w:szCs w:val="24"/>
-        </w:rPr>
-        <w:t xml:space="preserve"> линии и индуктивность определяется по </w:t>
-      </w:r>
-      <w:r>
-        <w:rPr>
-          <w:szCs w:val="24"/>
-        </w:rPr>
-        <w:t>удельн</w:t>
-      </w:r>
-      <w:r>
-        <w:rPr>
-          <w:szCs w:val="24"/>
-        </w:rPr>
-        <w:t>ым</w:t>
-      </w:r>
-      <w:r>
-        <w:rPr>
-          <w:szCs w:val="24"/>
-        </w:rPr>
-        <w:t xml:space="preserve"> (погонн</w:t>
-      </w:r>
-      <w:r>
-        <w:rPr>
-          <w:szCs w:val="24"/>
-        </w:rPr>
-        <w:t>ым) активному</w:t>
-      </w:r>
-      <w:r>
-        <w:rPr>
-          <w:szCs w:val="24"/>
-        </w:rPr>
-        <w:t xml:space="preserve"> </w:t>
-      </w:r>
-      <w:r>
-        <w:rPr>
+          <w:rFonts w:ascii="Cambria" w:hAnsi="Cambria"/>
+          <w:sz w:val="28"/>
+        </w:rPr>
+        <w:t xml:space="preserve"> линии и индуктивность определяется по удельным (погонным) активному </w:t>
+      </w:r>
+      <w:r>
+        <w:rPr>
+          <w:rFonts w:ascii="Cambria" w:hAnsi="Cambria"/>
           <w:i/>
-          <w:szCs w:val="24"/>
+          <w:sz w:val="28"/>
           <w:lang w:val="en-US"/>
         </w:rPr>
         <w:t>r</w:t>
       </w:r>
       <w:r>
         <w:rPr>
-          <w:szCs w:val="24"/>
+          <w:rFonts w:ascii="Cambria" w:hAnsi="Cambria"/>
+          <w:sz w:val="28"/>
           <w:vertAlign w:val="subscript"/>
         </w:rPr>
         <w:t>0</w:t>
       </w:r>
       <w:r>
         <w:rPr>
-          <w:szCs w:val="24"/>
+          <w:rFonts w:ascii="Cambria" w:hAnsi="Cambria"/>
+          <w:sz w:val="28"/>
         </w:rPr>
         <w:t xml:space="preserve"> и реактивному </w:t>
       </w:r>
       <w:r>
         <w:rPr>
+          <w:rFonts w:ascii="Cambria" w:hAnsi="Cambria"/>
           <w:i/>
-          <w:szCs w:val="24"/>
+          <w:sz w:val="28"/>
           <w:lang w:val="en-US"/>
         </w:rPr>
         <w:t>x</w:t>
       </w:r>
       <w:r>
         <w:rPr>
-          <w:szCs w:val="24"/>
+          <w:rFonts w:ascii="Cambria" w:hAnsi="Cambria"/>
+          <w:sz w:val="28"/>
           <w:vertAlign w:val="subscript"/>
         </w:rPr>
         <w:t>0</w:t>
       </w:r>
       <w:r>
         <w:rPr>
-          <w:szCs w:val="24"/>
-        </w:rPr>
-        <w:t xml:space="preserve"> сопро</w:t>
-      </w:r>
-      <w:r>
-        <w:rPr>
-          <w:szCs w:val="24"/>
-        </w:rPr>
-        <w:t>тивлени</w:t>
-      </w:r>
-      <w:r>
-        <w:rPr>
-          <w:szCs w:val="24"/>
-        </w:rPr>
-        <w:t xml:space="preserve">ям, длине линии </w:t>
-      </w:r>
-      <w:r>
-        <w:rPr>
+          <w:rFonts w:ascii="Cambria" w:hAnsi="Cambria"/>
+          <w:sz w:val="28"/>
+        </w:rPr>
+        <w:t xml:space="preserve"> сопротивлениям, длине линии </w:t>
+      </w:r>
+      <w:r>
+        <w:rPr>
+          <w:rFonts w:ascii="Cambria" w:hAnsi="Cambria"/>
           <w:i/>
-          <w:szCs w:val="24"/>
+          <w:sz w:val="28"/>
           <w:lang w:val="en-US"/>
         </w:rPr>
         <w:t>l</w:t>
       </w:r>
       <w:r>
         <w:rPr>
-          <w:szCs w:val="24"/>
-        </w:rPr>
-        <w:t xml:space="preserve"> и частоте</w:t>
-      </w:r>
-      <w:r>
-        <w:rPr>
-          <w:szCs w:val="24"/>
-        </w:rPr>
-        <w:t xml:space="preserve"> </w:t>
-      </w:r>
-      <w:r>
-        <w:rPr>
-          <w:szCs w:val="24"/>
-        </w:rPr>
-        <w:t xml:space="preserve">сети </w:t>
-      </w:r>
-      <w:r>
-        <w:rPr>
+          <w:rFonts w:ascii="Cambria" w:hAnsi="Cambria"/>
+          <w:sz w:val="28"/>
+        </w:rPr>
+        <w:t xml:space="preserve"> и частоте сети </w:t>
+      </w:r>
+      <w:r>
+        <w:rPr>
+          <w:rFonts w:ascii="Cambria" w:hAnsi="Cambria"/>
           <w:i/>
-          <w:szCs w:val="24"/>
+          <w:sz w:val="28"/>
         </w:rPr>
         <w:t>f</w:t>
       </w:r>
       <w:r>
         <w:rPr>
-          <w:szCs w:val="24"/>
+          <w:rFonts w:ascii="Cambria" w:hAnsi="Cambria"/>
+          <w:sz w:val="28"/>
           <w:vertAlign w:val="subscript"/>
         </w:rPr>
         <w:t>c</w:t>
       </w:r>
       <w:r>
         <w:rPr>
-          <w:szCs w:val="24"/>
+          <w:rFonts w:ascii="Cambria" w:hAnsi="Cambria"/>
+          <w:sz w:val="28"/>
         </w:rPr>
         <w:t>:</w:t>
       </w:r>
@@ -652,7 +607,8 @@
       <w:pPr>
         <w:ind w:firstLine="851"/>
         <w:rPr>
-          <w:szCs w:val="24"/>
+          <w:rFonts w:ascii="Cambria" w:hAnsi="Cambria"/>
+          <w:sz w:val="28"/>
         </w:rPr>
       </w:pPr>
     </w:p>
@@ -661,6 +617,7 @@
         <w:ind w:firstLine="0"/>
         <w:jc w:val="center"/>
         <w:rPr>
+          <w:rFonts w:ascii="Cambria" w:hAnsi="Cambria"/>
           <w:sz w:val="28"/>
         </w:rPr>
       </w:pPr>
@@ -745,6 +702,7 @@
       </m:oMath>
       <w:r>
         <w:rPr>
+          <w:rFonts w:ascii="Cambria" w:hAnsi="Cambria"/>
           <w:sz w:val="28"/>
         </w:rPr>
         <w:t xml:space="preserve">;  </w:t>
@@ -875,6 +833,7 @@
       </m:oMath>
       <w:r>
         <w:rPr>
+          <w:rFonts w:ascii="Cambria" w:hAnsi="Cambria"/>
           <w:sz w:val="28"/>
         </w:rPr>
         <w:t>.</w:t>
@@ -884,7 +843,8 @@
       <w:pPr>
         <w:ind w:firstLine="851"/>
         <w:rPr>
-          <w:szCs w:val="24"/>
+          <w:rFonts w:ascii="Cambria" w:hAnsi="Cambria"/>
+          <w:sz w:val="28"/>
         </w:rPr>
       </w:pPr>
     </w:p>
@@ -892,78 +852,83 @@
       <w:pPr>
         <w:ind w:firstLine="851"/>
         <w:rPr>
-          <w:szCs w:val="24"/>
-        </w:rPr>
-      </w:pPr>
-      <w:r>
-        <w:rPr>
-          <w:szCs w:val="24"/>
-        </w:rPr>
-        <w:t xml:space="preserve">Сопротивление утечек определяется по </w:t>
-      </w:r>
-      <w:r>
-        <w:rPr>
-          <w:szCs w:val="24"/>
-        </w:rPr>
-        <w:t>по</w:t>
-      </w:r>
-      <w:r>
-        <w:rPr>
-          <w:szCs w:val="24"/>
+          <w:rFonts w:ascii="Cambria" w:hAnsi="Cambria"/>
+          <w:sz w:val="28"/>
+        </w:rPr>
+      </w:pPr>
+      <w:r>
+        <w:rPr>
+          <w:rFonts w:ascii="Cambria" w:hAnsi="Cambria"/>
+          <w:sz w:val="28"/>
+        </w:rPr>
+        <w:t>Сопротивление утечек определяется по по</w:t>
+      </w:r>
+      <w:r>
+        <w:rPr>
+          <w:rFonts w:ascii="Cambria" w:hAnsi="Cambria"/>
+          <w:sz w:val="28"/>
         </w:rPr>
         <w:t xml:space="preserve">терям активной мощности </w:t>
       </w:r>
       <w:r>
         <w:rPr>
+          <w:rFonts w:ascii="Cambria" w:hAnsi="Cambria"/>
           <w:i/>
-          <w:szCs w:val="24"/>
+          <w:sz w:val="28"/>
           <w:lang w:val="en-US"/>
         </w:rPr>
         <w:t>P</w:t>
       </w:r>
       <w:r>
         <w:rPr>
-          <w:szCs w:val="24"/>
+          <w:rFonts w:ascii="Cambria" w:hAnsi="Cambria"/>
+          <w:sz w:val="28"/>
           <w:vertAlign w:val="subscript"/>
         </w:rPr>
         <w:t>к0</w:t>
       </w:r>
       <w:r>
         <w:rPr>
-          <w:szCs w:val="24"/>
+          <w:rFonts w:ascii="Cambria" w:hAnsi="Cambria"/>
+          <w:sz w:val="28"/>
         </w:rPr>
         <w:t xml:space="preserve"> на корону</w:t>
       </w:r>
       <w:r>
         <w:rPr>
-          <w:szCs w:val="24"/>
+          <w:rFonts w:ascii="Cambria" w:hAnsi="Cambria"/>
+          <w:sz w:val="28"/>
         </w:rPr>
         <w:t xml:space="preserve"> и </w:t>
       </w:r>
       <w:r>
         <w:rPr>
-          <w:szCs w:val="24"/>
+          <w:rFonts w:ascii="Cambria" w:hAnsi="Cambria"/>
+          <w:sz w:val="28"/>
         </w:rPr>
         <w:t xml:space="preserve">утечки и номинальному напряжению линии </w:t>
       </w:r>
       <w:r>
         <w:rPr>
+          <w:rFonts w:ascii="Cambria" w:hAnsi="Cambria"/>
           <w:i/>
-          <w:szCs w:val="24"/>
+          <w:sz w:val="28"/>
           <w:lang w:val="en-US"/>
         </w:rPr>
         <w:t>U</w:t>
       </w:r>
       <w:r>
         <w:rPr>
-          <w:szCs w:val="24"/>
+          <w:rFonts w:ascii="Cambria" w:hAnsi="Cambria"/>
+          <w:sz w:val="28"/>
           <w:vertAlign w:val="subscript"/>
         </w:rPr>
         <w:t>ном</w:t>
       </w:r>
       <w:r>
         <w:rPr>
-          <w:szCs w:val="24"/>
+          <w:rFonts w:ascii="Cambria" w:hAnsi="Cambria"/>
+          <w:sz w:val="28"/>
         </w:rPr>
         <w:t>:</w:t>
       </w:r>
@@ -972,7 +937,8 @@
       <w:pPr>
         <w:ind w:firstLine="851"/>
         <w:rPr>
-          <w:szCs w:val="24"/>
+          <w:rFonts w:ascii="Cambria" w:hAnsi="Cambria"/>
+          <w:sz w:val="28"/>
         </w:rPr>
       </w:pPr>
     </w:p>
@@ -981,6 +947,7 @@
         <w:ind w:firstLine="0"/>
         <w:jc w:val="center"/>
         <w:rPr>
+          <w:rFonts w:ascii="Cambria" w:hAnsi="Cambria"/>
           <w:sz w:val="28"/>
         </w:rPr>
       </w:pPr>
@@ -1120,6 +1087,7 @@
       </m:oMath>
       <w:r>
         <w:rPr>
+          <w:rFonts w:ascii="Cambria" w:hAnsi="Cambria"/>
           <w:sz w:val="28"/>
         </w:rPr>
         <w:t>.</w:t>
@@ -1129,94 +1097,86 @@
       <w:pPr>
         <w:ind w:firstLine="0"/>
         <w:jc w:val="center"/>
+        <w:rPr>
+          <w:rFonts w:ascii="Cambria" w:hAnsi="Cambria"/>
+          <w:sz w:val="28"/>
+        </w:rPr>
       </w:pPr>
     </w:p>
     <w:p>
       <w:pPr>
         <w:rPr>
-          <w:szCs w:val="24"/>
-        </w:rPr>
-      </w:pPr>
-      <w:r>
-        <w:t>Емкост</w:t>
-      </w:r>
-      <w:r>
-        <w:t>и</w:t>
-      </w:r>
-      <w:r>
-        <w:t xml:space="preserve"> линии определяется </w:t>
-      </w:r>
-      <w:r>
-        <w:t>по удельной емко</w:t>
-      </w:r>
-      <w:r>
-        <w:t>стной проводимости</w:t>
-      </w:r>
-      <w:r>
-        <w:t xml:space="preserve"> </w:t>
-      </w:r>
-      <w:r>
-        <w:rPr>
+          <w:rFonts w:ascii="Cambria" w:hAnsi="Cambria"/>
+          <w:sz w:val="28"/>
+        </w:rPr>
+      </w:pPr>
+      <w:r>
+        <w:rPr>
+          <w:rFonts w:ascii="Cambria" w:hAnsi="Cambria"/>
+          <w:sz w:val="28"/>
+        </w:rPr>
+        <w:t xml:space="preserve">Емкости линии определяется по удельной емкостной проводимости </w:t>
+      </w:r>
+      <w:r>
+        <w:rPr>
+          <w:rFonts w:ascii="Cambria" w:hAnsi="Cambria"/>
           <w:i/>
+          <w:sz w:val="28"/>
           <w:lang w:val="en-US"/>
         </w:rPr>
         <w:t>b</w:t>
       </w:r>
       <w:r>
         <w:rPr>
+          <w:rFonts w:ascii="Cambria" w:hAnsi="Cambria"/>
+          <w:sz w:val="28"/>
           <w:vertAlign w:val="subscript"/>
         </w:rPr>
         <w:t>0</w:t>
       </w:r>
       <w:r>
         <w:rPr>
-          <w:szCs w:val="24"/>
+          <w:rFonts w:ascii="Cambria" w:hAnsi="Cambria"/>
+          <w:sz w:val="28"/>
         </w:rPr>
         <w:t xml:space="preserve">, длине линии </w:t>
       </w:r>
       <w:r>
         <w:rPr>
+          <w:rFonts w:ascii="Cambria" w:hAnsi="Cambria"/>
           <w:i/>
-          <w:szCs w:val="24"/>
+          <w:sz w:val="28"/>
           <w:lang w:val="en-US"/>
         </w:rPr>
         <w:t>l</w:t>
       </w:r>
       <w:r>
         <w:rPr>
-          <w:szCs w:val="24"/>
-        </w:rPr>
-        <w:t xml:space="preserve"> и частоте</w:t>
-      </w:r>
-      <w:r>
-        <w:rPr>
-          <w:szCs w:val="24"/>
-        </w:rPr>
-        <w:t xml:space="preserve"> </w:t>
-      </w:r>
-      <w:r>
-        <w:rPr>
-          <w:szCs w:val="24"/>
-        </w:rPr>
-        <w:t xml:space="preserve">сети </w:t>
-      </w:r>
-      <w:r>
-        <w:rPr>
+          <w:rFonts w:ascii="Cambria" w:hAnsi="Cambria"/>
+          <w:sz w:val="28"/>
+        </w:rPr>
+        <w:t xml:space="preserve"> и частоте сети </w:t>
+      </w:r>
+      <w:r>
+        <w:rPr>
+          <w:rFonts w:ascii="Cambria" w:hAnsi="Cambria"/>
           <w:i/>
-          <w:szCs w:val="24"/>
+          <w:sz w:val="28"/>
         </w:rPr>
         <w:t>f</w:t>
       </w:r>
       <w:r>
         <w:rPr>
-          <w:szCs w:val="24"/>
+          <w:rFonts w:ascii="Cambria" w:hAnsi="Cambria"/>
+          <w:sz w:val="28"/>
           <w:vertAlign w:val="subscript"/>
         </w:rPr>
         <w:t>c</w:t>
       </w:r>
       <w:r>
         <w:rPr>
-          <w:szCs w:val="24"/>
+          <w:rFonts w:ascii="Cambria" w:hAnsi="Cambria"/>
+          <w:sz w:val="28"/>
         </w:rPr>
         <w:t>:</w:t>
       </w:r>
@@ -1224,7 +1184,8 @@
     <w:p>
       <w:pPr>
         <w:rPr>
-          <w:szCs w:val="24"/>
+          <w:rFonts w:ascii="Cambria" w:hAnsi="Cambria"/>
+          <w:sz w:val="28"/>
         </w:rPr>
       </w:pPr>
     </w:p>
@@ -1233,6 +1194,7 @@
         <w:ind w:firstLine="0"/>
         <w:jc w:val="center"/>
         <w:rPr>
+          <w:rFonts w:ascii="Cambria" w:hAnsi="Cambria"/>
           <w:sz w:val="28"/>
         </w:rPr>
       </w:pPr>
@@ -1362,6 +1324,7 @@
       </m:oMath>
       <w:r>
         <w:rPr>
+          <w:rFonts w:ascii="Cambria" w:hAnsi="Cambria"/>
           <w:sz w:val="28"/>
         </w:rPr>
         <w:t>.</w:t>
@@ -1371,31 +1334,36 @@
       <w:pPr>
         <w:ind w:firstLine="426"/>
         <w:rPr>
-          <w:szCs w:val="24"/>
+          <w:rFonts w:ascii="Cambria" w:hAnsi="Cambria"/>
+          <w:sz w:val="28"/>
         </w:rPr>
       </w:pPr>
     </w:p>
     <w:p>
       <w:pPr>
         <w:rPr>
-          <w:szCs w:val="24"/>
-        </w:rPr>
-      </w:pPr>
-      <w:r>
-        <w:rPr>
-          <w:szCs w:val="24"/>
+          <w:rFonts w:ascii="Cambria" w:hAnsi="Cambria"/>
+          <w:sz w:val="28"/>
+        </w:rPr>
+      </w:pPr>
+      <w:r>
+        <w:rPr>
+          <w:rFonts w:ascii="Cambria" w:hAnsi="Cambria"/>
+          <w:sz w:val="28"/>
         </w:rPr>
         <w:t xml:space="preserve">За положительное направление для мощностей принято направление от </w:t>
       </w:r>
       <w:r>
         <w:rPr>
-          <w:szCs w:val="24"/>
+          <w:rFonts w:ascii="Cambria" w:hAnsi="Cambria"/>
+          <w:sz w:val="28"/>
         </w:rPr>
         <w:t>узла (входа) 1 к узлу (входу) 2</w:t>
       </w:r>
       <w:r>
         <w:rPr>
-          <w:szCs w:val="24"/>
+          <w:rFonts w:ascii="Cambria" w:hAnsi="Cambria"/>
+          <w:sz w:val="28"/>
         </w:rPr>
         <w:t>.</w:t>
       </w:r>
@@ -1403,7 +1371,8 @@
     <w:p>
       <w:pPr>
         <w:rPr>
-          <w:szCs w:val="24"/>
+          <w:rFonts w:ascii="Cambria" w:hAnsi="Cambria"/>
+          <w:sz w:val="28"/>
         </w:rPr>
       </w:pPr>
     </w:p>
@@ -1411,48 +1380,57 @@
       <w:pPr>
         <w:ind w:firstLine="851"/>
         <w:rPr>
-          <w:szCs w:val="24"/>
-        </w:rPr>
-      </w:pPr>
-      <w:r>
-        <w:rPr>
-          <w:szCs w:val="24"/>
-        </w:rPr>
+          <w:rFonts w:ascii="Cambria" w:hAnsi="Cambria"/>
+          <w:sz w:val="28"/>
+        </w:rPr>
+      </w:pPr>
+      <w:r>
+        <w:rPr>
+          <w:rFonts w:ascii="Cambria" w:hAnsi="Cambria"/>
+          <w:sz w:val="28"/>
+        </w:rPr>
+        <w:lastRenderedPageBreak/>
         <w:t xml:space="preserve">Блок имеет </w:t>
       </w:r>
       <w:r>
         <w:rPr>
-          <w:szCs w:val="24"/>
+          <w:rFonts w:ascii="Cambria" w:hAnsi="Cambria"/>
+          <w:sz w:val="28"/>
         </w:rPr>
         <w:t>2</w:t>
       </w:r>
       <w:r>
         <w:rPr>
-          <w:szCs w:val="24"/>
+          <w:rFonts w:ascii="Cambria" w:hAnsi="Cambria"/>
+          <w:sz w:val="28"/>
         </w:rPr>
         <w:t xml:space="preserve"> входн</w:t>
       </w:r>
       <w:r>
         <w:rPr>
-          <w:szCs w:val="24"/>
+          <w:rFonts w:ascii="Cambria" w:hAnsi="Cambria"/>
+          <w:sz w:val="28"/>
         </w:rPr>
         <w:t>ых</w:t>
       </w:r>
       <w:r>
         <w:rPr>
-          <w:szCs w:val="24"/>
+          <w:rFonts w:ascii="Cambria" w:hAnsi="Cambria"/>
+          <w:sz w:val="28"/>
         </w:rPr>
         <w:t xml:space="preserve"> сигнал</w:t>
       </w:r>
       <w:r>
         <w:rPr>
-          <w:szCs w:val="24"/>
+          <w:rFonts w:ascii="Cambria" w:hAnsi="Cambria"/>
+          <w:sz w:val="28"/>
         </w:rPr>
         <w:t>а</w:t>
       </w:r>
       <w:r>
         <w:rPr>
-          <w:szCs w:val="24"/>
+          <w:rFonts w:ascii="Cambria" w:hAnsi="Cambria"/>
+          <w:sz w:val="28"/>
         </w:rPr>
         <w:t>.</w:t>
       </w:r>
@@ -1460,7 +1438,8 @@
     <w:p>
       <w:pPr>
         <w:rPr>
-          <w:szCs w:val="24"/>
+          <w:rFonts w:ascii="Cambria" w:hAnsi="Cambria"/>
+          <w:sz w:val="28"/>
         </w:rPr>
       </w:pPr>
     </w:p>
@@ -1468,42 +1447,48 @@
       <w:pPr>
         <w:ind w:firstLine="851"/>
         <w:rPr>
+          <w:rFonts w:ascii="Cambria" w:hAnsi="Cambria"/>
           <w:b/>
-          <w:szCs w:val="24"/>
-        </w:rPr>
-      </w:pPr>
-      <w:r>
-        <w:rPr>
+          <w:sz w:val="28"/>
+        </w:rPr>
+      </w:pPr>
+      <w:r>
+        <w:rPr>
+          <w:rFonts w:ascii="Cambria" w:hAnsi="Cambria"/>
           <w:b/>
-          <w:szCs w:val="24"/>
+          <w:sz w:val="28"/>
         </w:rPr>
         <w:t>Входн</w:t>
       </w:r>
       <w:r>
         <w:rPr>
+          <w:rFonts w:ascii="Cambria" w:hAnsi="Cambria"/>
           <w:b/>
-          <w:szCs w:val="24"/>
+          <w:sz w:val="28"/>
         </w:rPr>
         <w:t>ые</w:t>
       </w:r>
       <w:r>
         <w:rPr>
+          <w:rFonts w:ascii="Cambria" w:hAnsi="Cambria"/>
           <w:b/>
-          <w:szCs w:val="24"/>
+          <w:sz w:val="28"/>
         </w:rPr>
         <w:t xml:space="preserve"> сигнал</w:t>
       </w:r>
       <w:r>
         <w:rPr>
+          <w:rFonts w:ascii="Cambria" w:hAnsi="Cambria"/>
           <w:b/>
-          <w:szCs w:val="24"/>
+          <w:sz w:val="28"/>
         </w:rPr>
         <w:t>ы</w:t>
       </w:r>
       <w:r>
         <w:rPr>
+          <w:rFonts w:ascii="Cambria" w:hAnsi="Cambria"/>
           <w:b/>
-          <w:szCs w:val="24"/>
+          <w:sz w:val="28"/>
         </w:rPr>
         <w:t>:</w:t>
       </w:r>
@@ -1518,21 +1503,24 @@
           <w:tab w:val="left" w:pos="1140"/>
         </w:tabs>
         <w:ind w:left="851" w:firstLine="4"/>
-      </w:pPr>
-      <w:r>
-        <w:rPr>
-          <w:szCs w:val="24"/>
+        <w:rPr>
+          <w:rFonts w:ascii="Cambria" w:hAnsi="Cambria"/>
+          <w:sz w:val="28"/>
+        </w:rPr>
+      </w:pPr>
+      <w:r>
+        <w:rPr>
+          <w:rFonts w:ascii="Cambria" w:hAnsi="Cambria"/>
+          <w:sz w:val="28"/>
         </w:rPr>
         <w:t>Напряжение узла 1</w:t>
       </w:r>
       <w:r>
         <w:rPr>
-          <w:szCs w:val="24"/>
-        </w:rPr>
-        <w:t xml:space="preserve">, </w:t>
-      </w:r>
-      <w:r>
-        <w:t>В</w:t>
+          <w:rFonts w:ascii="Cambria" w:hAnsi="Cambria"/>
+          <w:sz w:val="28"/>
+        </w:rPr>
+        <w:t>, В</w:t>
       </w:r>
     </w:p>
     <w:p>
@@ -1545,15 +1533,17 @@
           <w:tab w:val="left" w:pos="1140"/>
         </w:tabs>
         <w:ind w:left="851" w:firstLine="4"/>
-      </w:pPr>
-      <w:r>
-        <w:rPr>
-          <w:szCs w:val="24"/>
-        </w:rPr>
-        <w:t xml:space="preserve">Напряжение узла 2, </w:t>
-      </w:r>
-      <w:r>
-        <w:t>В.</w:t>
+        <w:rPr>
+          <w:rFonts w:ascii="Cambria" w:hAnsi="Cambria"/>
+          <w:sz w:val="28"/>
+        </w:rPr>
+      </w:pPr>
+      <w:r>
+        <w:rPr>
+          <w:rFonts w:ascii="Cambria" w:hAnsi="Cambria"/>
+          <w:sz w:val="28"/>
+        </w:rPr>
+        <w:t>Напряжение узла 2, В.</w:t>
       </w:r>
     </w:p>
     <w:p>
@@ -1563,7 +1553,8 @@
         </w:tabs>
         <w:ind w:left="855" w:firstLine="0"/>
         <w:rPr>
-          <w:szCs w:val="24"/>
+          <w:rFonts w:ascii="Cambria" w:hAnsi="Cambria"/>
+          <w:sz w:val="28"/>
         </w:rPr>
       </w:pPr>
     </w:p>
@@ -1571,14 +1562,16 @@
       <w:pPr>
         <w:ind w:firstLine="851"/>
         <w:rPr>
+          <w:rFonts w:ascii="Cambria" w:hAnsi="Cambria"/>
           <w:b/>
-          <w:szCs w:val="24"/>
-        </w:rPr>
-      </w:pPr>
-      <w:r>
-        <w:rPr>
+          <w:sz w:val="28"/>
+        </w:rPr>
+      </w:pPr>
+      <w:r>
+        <w:rPr>
+          <w:rFonts w:ascii="Cambria" w:hAnsi="Cambria"/>
           <w:b/>
-          <w:szCs w:val="24"/>
+          <w:sz w:val="28"/>
         </w:rPr>
         <w:t>Свойства блока:</w:t>
       </w:r>
@@ -1593,18 +1586,21 @@
           <w:tab w:val="left" w:pos="1140"/>
         </w:tabs>
         <w:rPr>
-          <w:szCs w:val="24"/>
-        </w:rPr>
-      </w:pPr>
-      <w:r>
-        <w:rPr>
-          <w:szCs w:val="24"/>
+          <w:rFonts w:ascii="Cambria" w:hAnsi="Cambria"/>
+          <w:sz w:val="28"/>
+        </w:rPr>
+      </w:pPr>
+      <w:r>
+        <w:rPr>
+          <w:rFonts w:ascii="Cambria" w:hAnsi="Cambria"/>
+          <w:sz w:val="28"/>
         </w:rPr>
         <w:t>Номинальное напряжение, кВ</w:t>
       </w:r>
       <w:r>
         <w:rPr>
-          <w:szCs w:val="24"/>
+          <w:rFonts w:ascii="Cambria" w:hAnsi="Cambria"/>
+          <w:sz w:val="28"/>
         </w:rPr>
         <w:t>;</w:t>
       </w:r>
@@ -1619,18 +1615,21 @@
           <w:tab w:val="left" w:pos="1140"/>
         </w:tabs>
         <w:rPr>
-          <w:szCs w:val="24"/>
-        </w:rPr>
-      </w:pPr>
-      <w:r>
-        <w:rPr>
-          <w:szCs w:val="24"/>
+          <w:rFonts w:ascii="Cambria" w:hAnsi="Cambria"/>
+          <w:sz w:val="28"/>
+        </w:rPr>
+      </w:pPr>
+      <w:r>
+        <w:rPr>
+          <w:rFonts w:ascii="Cambria" w:hAnsi="Cambria"/>
+          <w:sz w:val="28"/>
         </w:rPr>
         <w:t>Длина линии, км</w:t>
       </w:r>
       <w:r>
         <w:rPr>
-          <w:szCs w:val="24"/>
+          <w:rFonts w:ascii="Cambria" w:hAnsi="Cambria"/>
+          <w:sz w:val="28"/>
         </w:rPr>
         <w:t>;</w:t>
       </w:r>
@@ -1645,19 +1644,21 @@
           <w:tab w:val="left" w:pos="1140"/>
         </w:tabs>
         <w:rPr>
-          <w:szCs w:val="24"/>
-        </w:rPr>
-      </w:pPr>
-      <w:r>
-        <w:rPr>
-          <w:szCs w:val="24"/>
-        </w:rPr>
-        <w:lastRenderedPageBreak/>
+          <w:rFonts w:ascii="Cambria" w:hAnsi="Cambria"/>
+          <w:sz w:val="28"/>
+        </w:rPr>
+      </w:pPr>
+      <w:r>
+        <w:rPr>
+          <w:rFonts w:ascii="Cambria" w:hAnsi="Cambria"/>
+          <w:sz w:val="28"/>
+        </w:rPr>
         <w:t>Удельное активное сопротивление, Ом/км</w:t>
       </w:r>
       <w:r>
         <w:rPr>
-          <w:szCs w:val="24"/>
+          <w:rFonts w:ascii="Cambria" w:hAnsi="Cambria"/>
+          <w:sz w:val="28"/>
         </w:rPr>
         <w:t>;</w:t>
       </w:r>
@@ -1672,18 +1673,21 @@
           <w:tab w:val="left" w:pos="1140"/>
         </w:tabs>
         <w:rPr>
-          <w:szCs w:val="24"/>
-        </w:rPr>
-      </w:pPr>
-      <w:r>
-        <w:rPr>
-          <w:szCs w:val="24"/>
+          <w:rFonts w:ascii="Cambria" w:hAnsi="Cambria"/>
+          <w:sz w:val="28"/>
+        </w:rPr>
+      </w:pPr>
+      <w:r>
+        <w:rPr>
+          <w:rFonts w:ascii="Cambria" w:hAnsi="Cambria"/>
+          <w:sz w:val="28"/>
         </w:rPr>
         <w:t>Удельное индуктивное сопротивление, Ом/км</w:t>
       </w:r>
       <w:r>
         <w:rPr>
-          <w:szCs w:val="24"/>
+          <w:rFonts w:ascii="Cambria" w:hAnsi="Cambria"/>
+          <w:sz w:val="28"/>
         </w:rPr>
         <w:t>;</w:t>
       </w:r>
@@ -1698,39 +1702,31 @@
           <w:tab w:val="left" w:pos="1140"/>
         </w:tabs>
         <w:rPr>
-          <w:szCs w:val="24"/>
-        </w:rPr>
-      </w:pPr>
-      <w:r>
-        <w:rPr>
-          <w:szCs w:val="24"/>
-        </w:rPr>
-        <w:t>Удел</w:t>
-      </w:r>
-      <w:r>
-        <w:rPr>
-          <w:szCs w:val="24"/>
-        </w:rPr>
-        <w:t>ьная емкостная проводимость, 10</w:t>
-      </w:r>
-      <w:r>
-        <w:rPr>
-          <w:szCs w:val="24"/>
+          <w:rFonts w:ascii="Cambria" w:hAnsi="Cambria"/>
+          <w:sz w:val="28"/>
+        </w:rPr>
+      </w:pPr>
+      <w:r>
+        <w:rPr>
+          <w:rFonts w:ascii="Cambria" w:hAnsi="Cambria"/>
+          <w:sz w:val="28"/>
+        </w:rPr>
+        <w:t>Удельная емкостная проводимость, 10</w:t>
+      </w:r>
+      <w:r>
+        <w:rPr>
+          <w:rFonts w:ascii="Cambria" w:hAnsi="Cambria"/>
+          <w:sz w:val="28"/>
           <w:vertAlign w:val="superscript"/>
         </w:rPr>
         <w:t>-6</w:t>
       </w:r>
       <w:r>
         <w:rPr>
-          <w:szCs w:val="24"/>
-        </w:rPr>
-        <w:t xml:space="preserve"> См/км</w:t>
-      </w:r>
-      <w:r>
-        <w:rPr>
-          <w:szCs w:val="24"/>
-        </w:rPr>
-        <w:t>;</w:t>
+          <w:rFonts w:ascii="Cambria" w:hAnsi="Cambria"/>
+          <w:sz w:val="28"/>
+        </w:rPr>
+        <w:t xml:space="preserve"> См/км;</w:t>
       </w:r>
     </w:p>
     <w:p>
@@ -1743,32 +1739,16 @@
           <w:tab w:val="left" w:pos="1140"/>
         </w:tabs>
         <w:rPr>
-          <w:szCs w:val="24"/>
-        </w:rPr>
-      </w:pPr>
-      <w:r>
-        <w:rPr>
-          <w:szCs w:val="24"/>
-        </w:rPr>
-        <w:t>У</w:t>
-      </w:r>
-      <w:r>
-        <w:rPr>
-          <w:szCs w:val="24"/>
-        </w:rPr>
-        <w:t>дельные потери мощности на утеч</w:t>
-      </w:r>
-      <w:r>
-        <w:rPr>
-          <w:szCs w:val="24"/>
-        </w:rPr>
-        <w:t>ки и корону, кВт/км</w:t>
-      </w:r>
-      <w:r>
-        <w:rPr>
-          <w:szCs w:val="24"/>
-        </w:rPr>
-        <w:t>;</w:t>
+          <w:rFonts w:ascii="Cambria" w:hAnsi="Cambria"/>
+          <w:sz w:val="28"/>
+        </w:rPr>
+      </w:pPr>
+      <w:r>
+        <w:rPr>
+          <w:rFonts w:ascii="Cambria" w:hAnsi="Cambria"/>
+          <w:sz w:val="28"/>
+        </w:rPr>
+        <w:t>Удельные потери мощности на утечки и корону, кВт/км;</w:t>
       </w:r>
     </w:p>
     <w:p>
@@ -1781,18 +1761,21 @@
           <w:tab w:val="left" w:pos="1140"/>
         </w:tabs>
         <w:rPr>
-          <w:szCs w:val="24"/>
-        </w:rPr>
-      </w:pPr>
-      <w:r>
-        <w:rPr>
-          <w:szCs w:val="24"/>
+          <w:rFonts w:ascii="Cambria" w:hAnsi="Cambria"/>
+          <w:sz w:val="28"/>
+        </w:rPr>
+      </w:pPr>
+      <w:r>
+        <w:rPr>
+          <w:rFonts w:ascii="Cambria" w:hAnsi="Cambria"/>
+          <w:sz w:val="28"/>
         </w:rPr>
         <w:t>Номинальная частота, Гц</w:t>
       </w:r>
       <w:r>
         <w:rPr>
-          <w:szCs w:val="24"/>
+          <w:rFonts w:ascii="Cambria" w:hAnsi="Cambria"/>
+          <w:sz w:val="28"/>
         </w:rPr>
         <w:t>.</w:t>
       </w:r>
@@ -1804,7 +1787,8 @@
         </w:tabs>
         <w:ind w:left="851" w:firstLine="0"/>
         <w:rPr>
-          <w:szCs w:val="24"/>
+          <w:rFonts w:ascii="Cambria" w:hAnsi="Cambria"/>
+          <w:sz w:val="28"/>
         </w:rPr>
       </w:pPr>
     </w:p>
@@ -1812,14 +1796,16 @@
       <w:pPr>
         <w:ind w:firstLine="851"/>
         <w:rPr>
+          <w:rFonts w:ascii="Cambria" w:hAnsi="Cambria"/>
           <w:b/>
-          <w:szCs w:val="24"/>
-        </w:rPr>
-      </w:pPr>
-      <w:r>
-        <w:rPr>
+          <w:sz w:val="28"/>
+        </w:rPr>
+      </w:pPr>
+      <w:r>
+        <w:rPr>
+          <w:rFonts w:ascii="Cambria" w:hAnsi="Cambria"/>
           <w:b/>
-          <w:szCs w:val="24"/>
+          <w:sz w:val="28"/>
         </w:rPr>
         <w:t>Параметры блока</w:t>
       </w:r>
@@ -1834,16 +1820,22 @@
           <w:tab w:val="left" w:pos="1140"/>
         </w:tabs>
         <w:rPr>
-          <w:szCs w:val="24"/>
-        </w:rPr>
-      </w:pPr>
-      <w:r>
-        <w:rPr>
-          <w:szCs w:val="24"/>
+          <w:rFonts w:ascii="Cambria" w:hAnsi="Cambria"/>
+          <w:sz w:val="28"/>
+        </w:rPr>
+      </w:pPr>
+      <w:r>
+        <w:rPr>
+          <w:rFonts w:ascii="Cambria" w:hAnsi="Cambria"/>
+          <w:sz w:val="28"/>
         </w:rPr>
         <w:t>Напряжение в узле 1, кВ</w:t>
       </w:r>
       <w:r>
+        <w:rPr>
+          <w:rFonts w:ascii="Cambria" w:hAnsi="Cambria"/>
+          <w:sz w:val="28"/>
+        </w:rPr>
         <w:t>;</w:t>
       </w:r>
     </w:p>
@@ -1857,13 +1849,22 @@
           <w:tab w:val="left" w:pos="1140"/>
         </w:tabs>
         <w:rPr>
-          <w:szCs w:val="24"/>
-        </w:rPr>
-      </w:pPr>
-      <w:r>
+          <w:rFonts w:ascii="Cambria" w:hAnsi="Cambria"/>
+          <w:sz w:val="28"/>
+        </w:rPr>
+      </w:pPr>
+      <w:r>
+        <w:rPr>
+          <w:rFonts w:ascii="Cambria" w:hAnsi="Cambria"/>
+          <w:sz w:val="28"/>
+        </w:rPr>
         <w:t>Угол напряжения узла 1, эл. град.</w:t>
       </w:r>
       <w:r>
+        <w:rPr>
+          <w:rFonts w:ascii="Cambria" w:hAnsi="Cambria"/>
+          <w:sz w:val="28"/>
+        </w:rPr>
         <w:t>;</w:t>
       </w:r>
     </w:p>
@@ -1877,13 +1878,22 @@
           <w:tab w:val="left" w:pos="1140"/>
         </w:tabs>
         <w:rPr>
-          <w:szCs w:val="24"/>
-        </w:rPr>
-      </w:pPr>
-      <w:r>
+          <w:rFonts w:ascii="Cambria" w:hAnsi="Cambria"/>
+          <w:sz w:val="28"/>
+        </w:rPr>
+      </w:pPr>
+      <w:r>
+        <w:rPr>
+          <w:rFonts w:ascii="Cambria" w:hAnsi="Cambria"/>
+          <w:sz w:val="28"/>
+        </w:rPr>
         <w:t>Ток со стороны узла 1, А</w:t>
       </w:r>
       <w:r>
+        <w:rPr>
+          <w:rFonts w:ascii="Cambria" w:hAnsi="Cambria"/>
+          <w:sz w:val="28"/>
+        </w:rPr>
         <w:t>;</w:t>
       </w:r>
     </w:p>
@@ -1897,13 +1907,22 @@
           <w:tab w:val="left" w:pos="1140"/>
         </w:tabs>
         <w:rPr>
-          <w:szCs w:val="24"/>
-        </w:rPr>
-      </w:pPr>
-      <w:r>
+          <w:rFonts w:ascii="Cambria" w:hAnsi="Cambria"/>
+          <w:sz w:val="28"/>
+        </w:rPr>
+      </w:pPr>
+      <w:r>
+        <w:rPr>
+          <w:rFonts w:ascii="Cambria" w:hAnsi="Cambria"/>
+          <w:sz w:val="28"/>
+        </w:rPr>
         <w:t>Активная мощность, втекающая в узел 1, МВт</w:t>
       </w:r>
       <w:r>
+        <w:rPr>
+          <w:rFonts w:ascii="Cambria" w:hAnsi="Cambria"/>
+          <w:sz w:val="28"/>
+        </w:rPr>
         <w:t>;</w:t>
       </w:r>
     </w:p>
@@ -1917,14 +1936,16 @@
           <w:tab w:val="left" w:pos="1140"/>
         </w:tabs>
         <w:rPr>
-          <w:szCs w:val="24"/>
-        </w:rPr>
-      </w:pPr>
-      <w:r>
-        <w:t>Реактивная мощность, втекающая в узел 1, МВАр</w:t>
-      </w:r>
-      <w:r>
-        <w:t>;</w:t>
+          <w:rFonts w:ascii="Cambria" w:hAnsi="Cambria"/>
+          <w:sz w:val="28"/>
+        </w:rPr>
+      </w:pPr>
+      <w:r>
+        <w:rPr>
+          <w:rFonts w:ascii="Cambria" w:hAnsi="Cambria"/>
+          <w:sz w:val="28"/>
+        </w:rPr>
+        <w:t>Реактивная мощность, втекающая в узел 1, МВАр;</w:t>
       </w:r>
     </w:p>
     <w:p>
@@ -1937,20 +1958,16 @@
           <w:tab w:val="left" w:pos="1140"/>
         </w:tabs>
         <w:rPr>
-          <w:szCs w:val="24"/>
-        </w:rPr>
-      </w:pPr>
-      <w:r>
-        <w:rPr>
-          <w:szCs w:val="24"/>
-        </w:rPr>
-        <w:t>Полная мощность со стороны узла 1, МВА</w:t>
-      </w:r>
-      <w:r>
-        <w:rPr>
-          <w:szCs w:val="24"/>
-        </w:rPr>
-        <w:t>;</w:t>
+          <w:rFonts w:ascii="Cambria" w:hAnsi="Cambria"/>
+          <w:sz w:val="28"/>
+        </w:rPr>
+      </w:pPr>
+      <w:r>
+        <w:rPr>
+          <w:rFonts w:ascii="Cambria" w:hAnsi="Cambria"/>
+          <w:sz w:val="28"/>
+        </w:rPr>
+        <w:t>Полная мощность со стороны узла 1, МВА;</w:t>
       </w:r>
     </w:p>
     <w:p>
@@ -1963,20 +1980,16 @@
           <w:tab w:val="left" w:pos="1140"/>
         </w:tabs>
         <w:rPr>
-          <w:szCs w:val="24"/>
-        </w:rPr>
-      </w:pPr>
-      <w:r>
-        <w:rPr>
-          <w:szCs w:val="24"/>
-        </w:rPr>
-        <w:t>Напряжение в узле 2, кВ</w:t>
-      </w:r>
-      <w:r>
-        <w:rPr>
-          <w:szCs w:val="24"/>
-        </w:rPr>
-        <w:t>;</w:t>
+          <w:rFonts w:ascii="Cambria" w:hAnsi="Cambria"/>
+          <w:sz w:val="28"/>
+        </w:rPr>
+      </w:pPr>
+      <w:r>
+        <w:rPr>
+          <w:rFonts w:ascii="Cambria" w:hAnsi="Cambria"/>
+          <w:sz w:val="28"/>
+        </w:rPr>
+        <w:t>Напряжение в узле 2, кВ;</w:t>
       </w:r>
     </w:p>
     <w:p>
@@ -1989,20 +2002,16 @@
           <w:tab w:val="left" w:pos="1140"/>
         </w:tabs>
         <w:rPr>
-          <w:szCs w:val="24"/>
-        </w:rPr>
-      </w:pPr>
-      <w:r>
-        <w:rPr>
-          <w:szCs w:val="24"/>
-        </w:rPr>
-        <w:t>Угол напряжения узла 2, эл. град.</w:t>
-      </w:r>
-      <w:r>
-        <w:rPr>
-          <w:szCs w:val="24"/>
-        </w:rPr>
-        <w:t>;</w:t>
+          <w:rFonts w:ascii="Cambria" w:hAnsi="Cambria"/>
+          <w:sz w:val="28"/>
+        </w:rPr>
+      </w:pPr>
+      <w:r>
+        <w:rPr>
+          <w:rFonts w:ascii="Cambria" w:hAnsi="Cambria"/>
+          <w:sz w:val="28"/>
+        </w:rPr>
+        <w:t>Угол напряжения узла 2, эл. град.;</w:t>
       </w:r>
     </w:p>
     <w:p>
@@ -2015,20 +2024,16 @@
           <w:tab w:val="left" w:pos="1140"/>
         </w:tabs>
         <w:rPr>
-          <w:szCs w:val="24"/>
-        </w:rPr>
-      </w:pPr>
-      <w:r>
-        <w:rPr>
-          <w:szCs w:val="24"/>
-        </w:rPr>
-        <w:t>Ток со стороны узла 2, А</w:t>
-      </w:r>
-      <w:r>
-        <w:rPr>
-          <w:szCs w:val="24"/>
-        </w:rPr>
-        <w:t>;</w:t>
+          <w:rFonts w:ascii="Cambria" w:hAnsi="Cambria"/>
+          <w:sz w:val="28"/>
+        </w:rPr>
+      </w:pPr>
+      <w:r>
+        <w:rPr>
+          <w:rFonts w:ascii="Cambria" w:hAnsi="Cambria"/>
+          <w:sz w:val="28"/>
+        </w:rPr>
+        <w:t>Ток со стороны узла 2, А;</w:t>
       </w:r>
     </w:p>
     <w:p>
@@ -2041,32 +2046,16 @@
           <w:tab w:val="left" w:pos="1140"/>
         </w:tabs>
         <w:rPr>
-          <w:szCs w:val="24"/>
-        </w:rPr>
-      </w:pPr>
-      <w:r>
-        <w:rPr>
-          <w:szCs w:val="24"/>
-        </w:rPr>
-        <w:t>Активная мощность</w:t>
-      </w:r>
-      <w:r>
-        <w:rPr>
-          <w:szCs w:val="24"/>
-        </w:rPr>
-        <w:t>,</w:t>
-      </w:r>
-      <w:r>
-        <w:rPr>
-          <w:szCs w:val="24"/>
-        </w:rPr>
-        <w:t xml:space="preserve"> вытекающая из узла 2, МВт</w:t>
-      </w:r>
-      <w:r>
-        <w:rPr>
-          <w:szCs w:val="24"/>
-        </w:rPr>
-        <w:t>;</w:t>
+          <w:rFonts w:ascii="Cambria" w:hAnsi="Cambria"/>
+          <w:sz w:val="28"/>
+        </w:rPr>
+      </w:pPr>
+      <w:r>
+        <w:rPr>
+          <w:rFonts w:ascii="Cambria" w:hAnsi="Cambria"/>
+          <w:sz w:val="28"/>
+        </w:rPr>
+        <w:t>Активная мощность, вытекающая из узла 2, МВт;</w:t>
       </w:r>
     </w:p>
     <w:p>
@@ -2079,32 +2068,16 @@
           <w:tab w:val="left" w:pos="1140"/>
         </w:tabs>
         <w:rPr>
-          <w:szCs w:val="24"/>
-        </w:rPr>
-      </w:pPr>
-      <w:r>
-        <w:rPr>
-          <w:szCs w:val="24"/>
-        </w:rPr>
-        <w:t>Реактивная мощность</w:t>
-      </w:r>
-      <w:r>
-        <w:rPr>
-          <w:szCs w:val="24"/>
-        </w:rPr>
-        <w:t>,</w:t>
-      </w:r>
-      <w:r>
-        <w:rPr>
-          <w:szCs w:val="24"/>
-        </w:rPr>
-        <w:t xml:space="preserve"> вытекающая из узла 2, МВАр</w:t>
-      </w:r>
-      <w:r>
-        <w:rPr>
-          <w:szCs w:val="24"/>
-        </w:rPr>
-        <w:t>;</w:t>
+          <w:rFonts w:ascii="Cambria" w:hAnsi="Cambria"/>
+          <w:sz w:val="28"/>
+        </w:rPr>
+      </w:pPr>
+      <w:r>
+        <w:rPr>
+          <w:rFonts w:ascii="Cambria" w:hAnsi="Cambria"/>
+          <w:sz w:val="28"/>
+        </w:rPr>
+        <w:t>Реактивная мощность, вытекающая из узла 2, МВАр;</w:t>
       </w:r>
     </w:p>
     <w:p>
@@ -2117,24 +2090,20 @@
           <w:tab w:val="left" w:pos="1140"/>
         </w:tabs>
         <w:rPr>
-          <w:szCs w:val="24"/>
-        </w:rPr>
-      </w:pPr>
-      <w:r>
-        <w:rPr>
-          <w:szCs w:val="24"/>
-        </w:rPr>
-        <w:t>Полная мощность со стороны узла 1, МВА</w:t>
-      </w:r>
-      <w:r>
-        <w:rPr>
-          <w:szCs w:val="24"/>
-        </w:rPr>
-        <w:t>.</w:t>
+          <w:rFonts w:ascii="Cambria" w:hAnsi="Cambria"/>
+          <w:sz w:val="28"/>
+        </w:rPr>
+      </w:pPr>
+      <w:r>
+        <w:rPr>
+          <w:rFonts w:ascii="Cambria" w:hAnsi="Cambria"/>
+          <w:sz w:val="28"/>
+        </w:rPr>
+        <w:t>Полная мощность со стороны узла 1, МВА.</w:t>
       </w:r>
     </w:p>
     <w:sectPr>
-      <w:headerReference w:type="default" r:id="rId10"/>
+      <w:headerReference w:type="default" r:id="rId12"/>
       <w:pgSz w:w="11906" w:h="16838"/>
       <w:pgMar w:top="567" w:right="567" w:bottom="567" w:left="1701" w:header="708" w:footer="708" w:gutter="0"/>
       <w:cols w:space="708"/>

--- a/automatics/spt/справка/3252.docx
+++ b/automatics/spt/справка/3252.docx
@@ -8,8 +8,8 @@
         <w:tblLook w:val="04A0" w:firstRow="1" w:lastRow="0" w:firstColumn="1" w:lastColumn="0" w:noHBand="0" w:noVBand="1"/>
       </w:tblPr>
       <w:tblGrid>
-        <w:gridCol w:w="2421"/>
-        <w:gridCol w:w="7433"/>
+        <w:gridCol w:w="2375"/>
+        <w:gridCol w:w="7263"/>
       </w:tblGrid>
       <w:tr>
         <w:tc>
@@ -30,7 +30,7 @@
               </w:rPr>
             </w:pPr>
             <w:r>
-              <w:object w:dxaOrig="480" w:dyaOrig="480">
+              <w:object w:dxaOrig="510" w:dyaOrig="375">
                 <v:shapetype id="_x0000_t75" coordsize="21600,21600" o:spt="75" o:preferrelative="t" path="m@4@5l@4@11@9@11@9@5xe" filled="f" stroked="f">
                   <v:stroke joinstyle="miter"/>
                   <v:formulas>
@@ -50,10 +50,10 @@
                   <v:path o:extrusionok="f" gradientshapeok="t" o:connecttype="rect"/>
                   <o:lock v:ext="edit" aspectratio="t"/>
                 </v:shapetype>
-                <v:shape id="_x0000_i1025" type="#_x0000_t75" style="width:24pt;height:24pt" o:ole="">
+                <v:shape id="_x0000_i1025" type="#_x0000_t75" style="width:25.1pt;height:18.4pt" o:ole="">
                   <v:imagedata r:id="rId7" o:title=""/>
                 </v:shape>
-                <o:OLEObject Type="Embed" ProgID="PBrush" ShapeID="_x0000_i1025" DrawAspect="Content" ObjectID="_1485072711" r:id="rId8"/>
+                <o:OLEObject Type="Embed" ProgID="PBrush" ShapeID="_x0000_i1025" DrawAspect="Content" ObjectID="_1486573546" r:id="rId8"/>
               </w:object>
             </w:r>
           </w:p>
@@ -81,8 +81,6 @@
               </w:rPr>
               <w:t xml:space="preserve">СПТ – </w:t>
             </w:r>
-            <w:bookmarkStart w:id="0" w:name="_GoBack"/>
-            <w:bookmarkEnd w:id="0"/>
             <w:r>
               <w:rPr>
                 <w:rFonts w:ascii="Cambria" w:hAnsi="Cambria"/>
@@ -157,15 +155,11 @@
               </w:rPr>
             </w:pPr>
             <w:r>
-              <w:rPr>
-                <w:rFonts w:ascii="Cambria" w:hAnsi="Cambria"/>
-                <w:szCs w:val="24"/>
-              </w:rPr>
-              <w:object w:dxaOrig="1575" w:dyaOrig="870">
-                <v:shape id="_x0000_i1026" type="#_x0000_t75" style="width:78.75pt;height:43.5pt" o:ole="">
+              <w:object w:dxaOrig="1035" w:dyaOrig="540">
+                <v:shape id="_x0000_i1026" type="#_x0000_t75" style="width:51.9pt;height:26.8pt" o:ole="">
                   <v:imagedata r:id="rId9" o:title=""/>
                 </v:shape>
-                <o:OLEObject Type="Embed" ProgID="PBrush" ShapeID="_x0000_i1026" DrawAspect="Content" ObjectID="_1485072712" r:id="rId10"/>
+                <o:OLEObject Type="Embed" ProgID="PBrush" ShapeID="_x0000_i1026" DrawAspect="Content" ObjectID="_1486573547" r:id="rId10"/>
               </w:object>
             </w:r>
           </w:p>
@@ -280,7 +274,21 @@
           <w:rFonts w:ascii="Cambria" w:hAnsi="Cambria"/>
           <w:sz w:val="28"/>
         </w:rPr>
-        <w:t xml:space="preserve"> электрических схемах.</w:t>
+        <w:t xml:space="preserve"> электрических схемах</w:t>
+      </w:r>
+      <w:r>
+        <w:rPr>
+          <w:rFonts w:ascii="Cambria" w:hAnsi="Cambria"/>
+          <w:sz w:val="28"/>
+        </w:rPr>
+        <w:t xml:space="preserve"> в «контуре переменного тока»</w:t>
+      </w:r>
+      <w:r>
+        <w:rPr>
+          <w:rFonts w:ascii="Cambria" w:hAnsi="Cambria"/>
+          <w:sz w:val="28"/>
+        </w:rPr>
+        <w:t>.</w:t>
       </w:r>
     </w:p>
     <w:p>
@@ -579,6 +587,7 @@
         </w:rPr>
         <w:t xml:space="preserve"> и частоте сети </w:t>
       </w:r>
+      <w:proofErr w:type="spellStart"/>
       <w:r>
         <w:rPr>
           <w:rFonts w:ascii="Cambria" w:hAnsi="Cambria"/>
@@ -595,6 +604,7 @@
         </w:rPr>
         <w:t>c</w:t>
       </w:r>
+      <w:proofErr w:type="spellEnd"/>
       <w:r>
         <w:rPr>
           <w:rFonts w:ascii="Cambria" w:hAnsi="Cambria"/>
@@ -621,223 +631,241 @@
           <w:sz w:val="28"/>
         </w:rPr>
       </w:pPr>
-      <m:oMath>
-        <m:sSub>
-          <m:sSubPr>
-            <m:ctrlPr>
-              <w:rPr>
-                <w:rFonts w:ascii="Cambria Math" w:hAnsi="Cambria Math"/>
-                <w:i/>
-                <w:sz w:val="28"/>
-                <w:lang w:val="en-US"/>
-              </w:rPr>
-            </m:ctrlPr>
-          </m:sSubPr>
-          <m:e>
-            <m:r>
-              <w:rPr>
-                <w:rFonts w:ascii="Cambria Math" w:hAnsi="Cambria Math"/>
-                <w:sz w:val="28"/>
-                <w:lang w:val="en-US"/>
-              </w:rPr>
-              <m:t>R</m:t>
-            </m:r>
-          </m:e>
-          <m:sub>
-            <m:r>
-              <w:rPr>
-                <w:rFonts w:ascii="Cambria Math" w:hAnsi="Cambria Math"/>
-                <w:sz w:val="28"/>
-              </w:rPr>
-              <m:t>л</m:t>
-            </m:r>
-          </m:sub>
-        </m:sSub>
-        <m:r>
-          <w:rPr>
-            <w:rFonts w:ascii="Cambria Math" w:hAnsi="Cambria Math"/>
-            <w:sz w:val="28"/>
-          </w:rPr>
-          <m:t>=</m:t>
-        </m:r>
-        <m:sSub>
-          <m:sSubPr>
-            <m:ctrlPr>
-              <w:rPr>
-                <w:rFonts w:ascii="Cambria Math" w:hAnsi="Cambria Math"/>
-                <w:i/>
-                <w:sz w:val="28"/>
-                <w:lang w:val="en-US"/>
-              </w:rPr>
-            </m:ctrlPr>
-          </m:sSubPr>
-          <m:e>
-            <m:r>
-              <w:rPr>
-                <w:rFonts w:ascii="Cambria Math" w:hAnsi="Cambria Math"/>
-                <w:sz w:val="28"/>
-                <w:lang w:val="en-US"/>
-              </w:rPr>
-              <m:t>r</m:t>
-            </m:r>
-          </m:e>
-          <m:sub>
-            <m:r>
-              <w:rPr>
-                <w:rFonts w:ascii="Cambria Math" w:hAnsi="Cambria Math"/>
-                <w:sz w:val="28"/>
-              </w:rPr>
-              <m:t>0</m:t>
-            </m:r>
-          </m:sub>
-        </m:sSub>
-        <m:r>
-          <w:rPr>
-            <w:rFonts w:ascii="Cambria Math" w:hAnsi="Cambria Math"/>
-            <w:sz w:val="28"/>
-            <w:lang w:val="en-US"/>
-          </w:rPr>
-          <m:t>l</m:t>
-        </m:r>
-      </m:oMath>
-      <w:r>
-        <w:rPr>
-          <w:rFonts w:ascii="Cambria" w:hAnsi="Cambria"/>
-          <w:sz w:val="28"/>
-        </w:rPr>
-        <w:t xml:space="preserve">;  </w:t>
-      </w:r>
-      <m:oMath>
-        <m:sSub>
-          <m:sSubPr>
-            <m:ctrlPr>
-              <w:rPr>
-                <w:rFonts w:ascii="Cambria Math" w:hAnsi="Cambria Math"/>
-                <w:i/>
-                <w:sz w:val="28"/>
-                <w:lang w:val="en-US"/>
-              </w:rPr>
-            </m:ctrlPr>
-          </m:sSubPr>
-          <m:e>
-            <m:r>
-              <w:rPr>
-                <w:rFonts w:ascii="Cambria Math" w:hAnsi="Cambria Math"/>
-                <w:sz w:val="28"/>
-                <w:lang w:val="en-US"/>
-              </w:rPr>
-              <m:t>L</m:t>
-            </m:r>
-          </m:e>
-          <m:sub>
-            <m:r>
-              <w:rPr>
-                <w:rFonts w:ascii="Cambria Math" w:hAnsi="Cambria Math"/>
-                <w:sz w:val="28"/>
-              </w:rPr>
-              <m:t>л</m:t>
-            </m:r>
-          </m:sub>
-        </m:sSub>
-        <m:r>
-          <w:rPr>
-            <w:rFonts w:ascii="Cambria Math" w:hAnsi="Cambria Math"/>
-            <w:sz w:val="28"/>
-          </w:rPr>
-          <m:t>=</m:t>
-        </m:r>
-        <m:sSub>
-          <m:sSubPr>
-            <m:ctrlPr>
-              <w:rPr>
-                <w:rFonts w:ascii="Cambria Math" w:hAnsi="Cambria Math"/>
-                <w:i/>
-                <w:sz w:val="28"/>
-                <w:lang w:val="en-US"/>
-              </w:rPr>
-            </m:ctrlPr>
-          </m:sSubPr>
-          <m:e>
-            <m:r>
-              <w:rPr>
-                <w:rFonts w:ascii="Cambria Math" w:hAnsi="Cambria Math"/>
-                <w:sz w:val="28"/>
-                <w:lang w:val="en-US"/>
-              </w:rPr>
-              <m:t>x</m:t>
-            </m:r>
-          </m:e>
-          <m:sub>
-            <m:r>
-              <w:rPr>
-                <w:rFonts w:ascii="Cambria Math" w:hAnsi="Cambria Math"/>
-                <w:sz w:val="28"/>
-              </w:rPr>
-              <m:t>0</m:t>
-            </m:r>
-          </m:sub>
-        </m:sSub>
-        <m:r>
-          <w:rPr>
-            <w:rFonts w:ascii="Cambria Math" w:hAnsi="Cambria Math"/>
-            <w:sz w:val="28"/>
-          </w:rPr>
-          <m:t>l/(2</m:t>
-        </m:r>
-        <m:r>
-          <w:rPr>
-            <w:rFonts w:ascii="Cambria Math" w:hAnsi="Cambria Math"/>
-            <w:sz w:val="28"/>
-            <w:lang w:val="en-US"/>
-          </w:rPr>
-          <m:t>π</m:t>
-        </m:r>
-        <m:sSub>
-          <m:sSubPr>
-            <m:ctrlPr>
-              <w:rPr>
-                <w:rFonts w:ascii="Cambria Math" w:hAnsi="Cambria Math"/>
-                <w:i/>
-                <w:sz w:val="28"/>
-                <w:lang w:val="en-US"/>
-              </w:rPr>
-            </m:ctrlPr>
-          </m:sSubPr>
-          <m:e>
-            <m:r>
-              <w:rPr>
-                <w:rFonts w:ascii="Cambria Math" w:hAnsi="Cambria Math"/>
-                <w:sz w:val="28"/>
-                <w:lang w:val="en-US"/>
-              </w:rPr>
-              <m:t>f</m:t>
-            </m:r>
-          </m:e>
-          <m:sub>
-            <m:r>
-              <w:rPr>
-                <w:rFonts w:ascii="Cambria Math" w:hAnsi="Cambria Math"/>
-                <w:sz w:val="28"/>
-              </w:rPr>
-              <m:t>с</m:t>
-            </m:r>
-          </m:sub>
-        </m:sSub>
-        <m:r>
-          <w:rPr>
-            <w:rFonts w:ascii="Cambria Math" w:hAnsi="Cambria Math"/>
-            <w:sz w:val="28"/>
-          </w:rPr>
-          <m:t>)</m:t>
-        </m:r>
-      </m:oMath>
-      <w:r>
-        <w:rPr>
-          <w:rFonts w:ascii="Cambria" w:hAnsi="Cambria"/>
-          <w:sz w:val="28"/>
-        </w:rPr>
-        <w:t>.</w:t>
-      </w:r>
+      <m:oMathPara>
+        <m:oMathParaPr>
+          <m:jc m:val="center"/>
+        </m:oMathParaPr>
+        <m:oMath>
+          <m:sSub>
+            <m:sSubPr>
+              <m:ctrlPr>
+                <w:rPr>
+                  <w:rFonts w:ascii="Cambria Math" w:hAnsi="Cambria Math"/>
+                  <w:i/>
+                  <w:sz w:val="28"/>
+                  <w:lang w:val="en-US"/>
+                </w:rPr>
+              </m:ctrlPr>
+            </m:sSubPr>
+            <m:e>
+              <m:r>
+                <w:rPr>
+                  <w:rFonts w:ascii="Cambria Math" w:hAnsi="Cambria Math"/>
+                  <w:sz w:val="28"/>
+                  <w:lang w:val="en-US"/>
+                </w:rPr>
+                <m:t>R</m:t>
+              </m:r>
+            </m:e>
+            <m:sub>
+              <m:r>
+                <w:rPr>
+                  <w:rFonts w:ascii="Cambria Math" w:hAnsi="Cambria Math"/>
+                  <w:sz w:val="28"/>
+                </w:rPr>
+                <m:t>л</m:t>
+              </m:r>
+            </m:sub>
+          </m:sSub>
+          <m:r>
+            <w:rPr>
+              <w:rFonts w:ascii="Cambria Math" w:hAnsi="Cambria Math"/>
+              <w:sz w:val="28"/>
+            </w:rPr>
+            <m:t>=</m:t>
+          </m:r>
+          <m:sSub>
+            <m:sSubPr>
+              <m:ctrlPr>
+                <w:rPr>
+                  <w:rFonts w:ascii="Cambria Math" w:hAnsi="Cambria Math"/>
+                  <w:i/>
+                  <w:sz w:val="28"/>
+                  <w:lang w:val="en-US"/>
+                </w:rPr>
+              </m:ctrlPr>
+            </m:sSubPr>
+            <m:e>
+              <m:r>
+                <w:rPr>
+                  <w:rFonts w:ascii="Cambria Math" w:hAnsi="Cambria Math"/>
+                  <w:sz w:val="28"/>
+                  <w:lang w:val="en-US"/>
+                </w:rPr>
+                <m:t>r</m:t>
+              </m:r>
+            </m:e>
+            <m:sub>
+              <m:r>
+                <w:rPr>
+                  <w:rFonts w:ascii="Cambria Math" w:hAnsi="Cambria Math"/>
+                  <w:sz w:val="28"/>
+                </w:rPr>
+                <m:t>0</m:t>
+              </m:r>
+            </m:sub>
+          </m:sSub>
+          <m:r>
+            <w:rPr>
+              <w:rFonts w:ascii="Cambria Math" w:hAnsi="Cambria Math"/>
+              <w:sz w:val="28"/>
+              <w:lang w:val="en-US"/>
+            </w:rPr>
+            <m:t>l</m:t>
+          </m:r>
+          <m:r>
+            <w:rPr>
+              <w:rFonts w:ascii="Cambria Math" w:hAnsi="Cambria Math"/>
+              <w:sz w:val="28"/>
+            </w:rPr>
+            <m:t xml:space="preserve">;     </m:t>
+          </m:r>
+          <m:sSub>
+            <m:sSubPr>
+              <m:ctrlPr>
+                <w:rPr>
+                  <w:rFonts w:ascii="Cambria Math" w:hAnsi="Cambria Math"/>
+                  <w:i/>
+                  <w:sz w:val="28"/>
+                  <w:lang w:val="en-US"/>
+                </w:rPr>
+              </m:ctrlPr>
+            </m:sSubPr>
+            <m:e>
+              <m:r>
+                <w:rPr>
+                  <w:rFonts w:ascii="Cambria Math" w:hAnsi="Cambria Math"/>
+                  <w:sz w:val="28"/>
+                  <w:lang w:val="en-US"/>
+                </w:rPr>
+                <m:t>L</m:t>
+              </m:r>
+            </m:e>
+            <m:sub>
+              <m:r>
+                <w:rPr>
+                  <w:rFonts w:ascii="Cambria Math" w:hAnsi="Cambria Math"/>
+                  <w:sz w:val="28"/>
+                </w:rPr>
+                <m:t>л</m:t>
+              </m:r>
+            </m:sub>
+          </m:sSub>
+          <m:r>
+            <w:rPr>
+              <w:rFonts w:ascii="Cambria Math" w:hAnsi="Cambria Math"/>
+              <w:sz w:val="28"/>
+            </w:rPr>
+            <m:t>=</m:t>
+          </m:r>
+          <m:f>
+            <m:fPr>
+              <m:ctrlPr>
+                <w:rPr>
+                  <w:rFonts w:ascii="Cambria Math" w:hAnsi="Cambria Math"/>
+                  <w:i/>
+                  <w:sz w:val="28"/>
+                </w:rPr>
+              </m:ctrlPr>
+            </m:fPr>
+            <m:num>
+              <m:sSub>
+                <m:sSubPr>
+                  <m:ctrlPr>
+                    <w:rPr>
+                      <w:rFonts w:ascii="Cambria Math" w:hAnsi="Cambria Math"/>
+                      <w:i/>
+                      <w:sz w:val="28"/>
+                      <w:lang w:val="en-US"/>
+                    </w:rPr>
+                  </m:ctrlPr>
+                </m:sSubPr>
+                <m:e>
+                  <m:r>
+                    <w:rPr>
+                      <w:rFonts w:ascii="Cambria Math" w:hAnsi="Cambria Math"/>
+                      <w:sz w:val="28"/>
+                      <w:lang w:val="en-US"/>
+                    </w:rPr>
+                    <m:t>x</m:t>
+                  </m:r>
+                </m:e>
+                <m:sub>
+                  <m:r>
+                    <w:rPr>
+                      <w:rFonts w:ascii="Cambria Math" w:hAnsi="Cambria Math"/>
+                      <w:sz w:val="28"/>
+                    </w:rPr>
+                    <m:t>0</m:t>
+                  </m:r>
+                </m:sub>
+              </m:sSub>
+              <m:r>
+                <w:rPr>
+                  <w:rFonts w:ascii="Cambria Math" w:hAnsi="Cambria Math"/>
+                  <w:sz w:val="28"/>
+                </w:rPr>
+                <m:t>l</m:t>
+              </m:r>
+            </m:num>
+            <m:den>
+              <m:r>
+                <w:rPr>
+                  <w:rFonts w:ascii="Cambria Math" w:hAnsi="Cambria Math"/>
+                  <w:sz w:val="28"/>
+                </w:rPr>
+                <m:t>2</m:t>
+              </m:r>
+              <m:r>
+                <w:rPr>
+                  <w:rFonts w:ascii="Cambria Math" w:hAnsi="Cambria Math"/>
+                  <w:sz w:val="28"/>
+                  <w:lang w:val="en-US"/>
+                </w:rPr>
+                <m:t>π</m:t>
+              </m:r>
+              <m:sSub>
+                <m:sSubPr>
+                  <m:ctrlPr>
+                    <w:rPr>
+                      <w:rFonts w:ascii="Cambria Math" w:hAnsi="Cambria Math"/>
+                      <w:i/>
+                      <w:sz w:val="28"/>
+                      <w:lang w:val="en-US"/>
+                    </w:rPr>
+                  </m:ctrlPr>
+                </m:sSubPr>
+                <m:e>
+                  <m:r>
+                    <w:rPr>
+                      <w:rFonts w:ascii="Cambria Math" w:hAnsi="Cambria Math"/>
+                      <w:sz w:val="28"/>
+                      <w:lang w:val="en-US"/>
+                    </w:rPr>
+                    <m:t>f</m:t>
+                  </m:r>
+                </m:e>
+                <m:sub>
+                  <m:r>
+                    <w:rPr>
+                      <w:rFonts w:ascii="Cambria Math" w:hAnsi="Cambria Math"/>
+                      <w:sz w:val="28"/>
+                    </w:rPr>
+                    <m:t>с</m:t>
+                  </m:r>
+                </m:sub>
+              </m:sSub>
+            </m:den>
+          </m:f>
+          <m:r>
+            <w:rPr>
+              <w:rFonts w:ascii="Cambria Math" w:hAnsi="Cambria Math"/>
+              <w:sz w:val="28"/>
+            </w:rPr>
+            <m:t>.</m:t>
+          </m:r>
+        </m:oMath>
+      </m:oMathPara>
     </w:p>
     <w:p>
       <w:pPr>
@@ -951,147 +979,153 @@
           <w:sz w:val="28"/>
         </w:rPr>
       </w:pPr>
-      <m:oMath>
-        <m:sSub>
-          <m:sSubPr>
-            <m:ctrlPr>
-              <w:rPr>
-                <w:rFonts w:ascii="Cambria Math" w:hAnsi="Cambria Math"/>
-                <w:i/>
-                <w:sz w:val="28"/>
-                <w:lang w:val="en-US"/>
-              </w:rPr>
-            </m:ctrlPr>
-          </m:sSubPr>
-          <m:e>
-            <m:r>
-              <w:rPr>
-                <w:rFonts w:ascii="Cambria Math" w:hAnsi="Cambria Math"/>
-                <w:sz w:val="28"/>
-                <w:lang w:val="en-US"/>
-              </w:rPr>
-              <m:t>R</m:t>
-            </m:r>
-          </m:e>
-          <m:sub>
-            <m:r>
-              <w:rPr>
-                <w:rFonts w:ascii="Cambria Math" w:hAnsi="Cambria Math"/>
-                <w:sz w:val="28"/>
-              </w:rPr>
-              <m:t>ут</m:t>
-            </m:r>
-          </m:sub>
-        </m:sSub>
-        <m:r>
-          <w:rPr>
-            <w:rFonts w:ascii="Cambria Math" w:hAnsi="Cambria Math"/>
-            <w:sz w:val="28"/>
-          </w:rPr>
-          <m:t>=</m:t>
-        </m:r>
-        <m:f>
-          <m:fPr>
-            <m:ctrlPr>
-              <w:rPr>
-                <w:rFonts w:ascii="Cambria Math" w:hAnsi="Cambria Math"/>
-                <w:i/>
-                <w:sz w:val="28"/>
-                <w:lang w:val="en-US"/>
-              </w:rPr>
-            </m:ctrlPr>
-          </m:fPr>
-          <m:num>
-            <m:sSubSup>
-              <m:sSubSupPr>
-                <m:ctrlPr>
-                  <w:rPr>
-                    <w:rFonts w:ascii="Cambria Math" w:hAnsi="Cambria Math"/>
-                    <w:i/>
-                    <w:sz w:val="28"/>
-                    <w:lang w:val="en-US"/>
-                  </w:rPr>
-                </m:ctrlPr>
-              </m:sSubSupPr>
-              <m:e>
-                <m:r>
-                  <w:rPr>
-                    <w:rFonts w:ascii="Cambria Math" w:hAnsi="Cambria Math"/>
-                    <w:sz w:val="28"/>
-                    <w:lang w:val="en-US"/>
-                  </w:rPr>
-                  <m:t>U</m:t>
-                </m:r>
-              </m:e>
-              <m:sub>
-                <m:r>
-                  <w:rPr>
-                    <w:rFonts w:ascii="Cambria Math" w:hAnsi="Cambria Math"/>
-                    <w:sz w:val="28"/>
-                  </w:rPr>
-                  <m:t>ном</m:t>
-                </m:r>
-              </m:sub>
-              <m:sup>
-                <m:r>
-                  <w:rPr>
-                    <w:rFonts w:ascii="Cambria Math" w:hAnsi="Cambria Math"/>
-                    <w:sz w:val="28"/>
-                  </w:rPr>
-                  <m:t>2</m:t>
-                </m:r>
-              </m:sup>
-            </m:sSubSup>
-          </m:num>
-          <m:den>
-            <m:sSub>
-              <m:sSubPr>
-                <m:ctrlPr>
-                  <w:rPr>
-                    <w:rFonts w:ascii="Cambria Math" w:hAnsi="Cambria Math"/>
-                    <w:i/>
-                    <w:sz w:val="28"/>
-                    <w:lang w:val="en-US"/>
-                  </w:rPr>
-                </m:ctrlPr>
-              </m:sSubPr>
-              <m:e>
-                <m:r>
-                  <w:rPr>
-                    <w:rFonts w:ascii="Cambria Math" w:hAnsi="Cambria Math"/>
-                    <w:sz w:val="28"/>
-                    <w:lang w:val="en-US"/>
-                  </w:rPr>
-                  <m:t>P</m:t>
-                </m:r>
-              </m:e>
-              <m:sub>
-                <m:r>
-                  <w:rPr>
-                    <w:rFonts w:ascii="Cambria Math" w:hAnsi="Cambria Math"/>
-                    <w:sz w:val="28"/>
-                  </w:rPr>
-                  <m:t>к0</m:t>
-                </m:r>
-              </m:sub>
-            </m:sSub>
-          </m:den>
-        </m:f>
-        <m:r>
-          <w:rPr>
-            <w:rFonts w:ascii="Cambria Math" w:hAnsi="Cambria Math"/>
-            <w:sz w:val="28"/>
-          </w:rPr>
-          <m:t xml:space="preserve"> </m:t>
-        </m:r>
-      </m:oMath>
-      <w:r>
-        <w:rPr>
-          <w:rFonts w:ascii="Cambria" w:hAnsi="Cambria"/>
-          <w:sz w:val="28"/>
-        </w:rPr>
-        <w:t>.</w:t>
-      </w:r>
+      <m:oMathPara>
+        <m:oMathParaPr>
+          <m:jc m:val="center"/>
+        </m:oMathParaPr>
+        <m:oMath>
+          <m:sSub>
+            <m:sSubPr>
+              <m:ctrlPr>
+                <w:rPr>
+                  <w:rFonts w:ascii="Cambria Math" w:hAnsi="Cambria Math"/>
+                  <w:i/>
+                  <w:sz w:val="28"/>
+                  <w:lang w:val="en-US"/>
+                </w:rPr>
+              </m:ctrlPr>
+            </m:sSubPr>
+            <m:e>
+              <m:r>
+                <w:rPr>
+                  <w:rFonts w:ascii="Cambria Math" w:hAnsi="Cambria Math"/>
+                  <w:sz w:val="28"/>
+                  <w:lang w:val="en-US"/>
+                </w:rPr>
+                <m:t>R</m:t>
+              </m:r>
+            </m:e>
+            <m:sub>
+              <m:r>
+                <w:rPr>
+                  <w:rFonts w:ascii="Cambria Math" w:hAnsi="Cambria Math"/>
+                  <w:sz w:val="28"/>
+                </w:rPr>
+                <m:t>ут</m:t>
+              </m:r>
+            </m:sub>
+          </m:sSub>
+          <m:r>
+            <w:rPr>
+              <w:rFonts w:ascii="Cambria Math" w:hAnsi="Cambria Math"/>
+              <w:sz w:val="28"/>
+            </w:rPr>
+            <m:t>=</m:t>
+          </m:r>
+          <m:f>
+            <m:fPr>
+              <m:ctrlPr>
+                <w:rPr>
+                  <w:rFonts w:ascii="Cambria Math" w:hAnsi="Cambria Math"/>
+                  <w:i/>
+                  <w:sz w:val="28"/>
+                  <w:lang w:val="en-US"/>
+                </w:rPr>
+              </m:ctrlPr>
+            </m:fPr>
+            <m:num>
+              <m:sSubSup>
+                <m:sSubSupPr>
+                  <m:ctrlPr>
+                    <w:rPr>
+                      <w:rFonts w:ascii="Cambria Math" w:hAnsi="Cambria Math"/>
+                      <w:i/>
+                      <w:sz w:val="28"/>
+                      <w:lang w:val="en-US"/>
+                    </w:rPr>
+                  </m:ctrlPr>
+                </m:sSubSupPr>
+                <m:e>
+                  <m:r>
+                    <w:rPr>
+                      <w:rFonts w:ascii="Cambria Math" w:hAnsi="Cambria Math"/>
+                      <w:sz w:val="28"/>
+                      <w:lang w:val="en-US"/>
+                    </w:rPr>
+                    <m:t>U</m:t>
+                  </m:r>
+                </m:e>
+                <m:sub>
+                  <m:r>
+                    <w:rPr>
+                      <w:rFonts w:ascii="Cambria Math" w:hAnsi="Cambria Math"/>
+                      <w:sz w:val="28"/>
+                    </w:rPr>
+                    <m:t>ном</m:t>
+                  </m:r>
+                </m:sub>
+                <m:sup>
+                  <m:r>
+                    <w:rPr>
+                      <w:rFonts w:ascii="Cambria Math" w:hAnsi="Cambria Math"/>
+                      <w:sz w:val="28"/>
+                    </w:rPr>
+                    <m:t>2</m:t>
+                  </m:r>
+                </m:sup>
+              </m:sSubSup>
+            </m:num>
+            <m:den>
+              <m:sSub>
+                <m:sSubPr>
+                  <m:ctrlPr>
+                    <w:rPr>
+                      <w:rFonts w:ascii="Cambria Math" w:hAnsi="Cambria Math"/>
+                      <w:i/>
+                      <w:sz w:val="28"/>
+                      <w:lang w:val="en-US"/>
+                    </w:rPr>
+                  </m:ctrlPr>
+                </m:sSubPr>
+                <m:e>
+                  <m:r>
+                    <w:rPr>
+                      <w:rFonts w:ascii="Cambria Math" w:hAnsi="Cambria Math"/>
+                      <w:sz w:val="28"/>
+                      <w:lang w:val="en-US"/>
+                    </w:rPr>
+                    <m:t>P</m:t>
+                  </m:r>
+                </m:e>
+                <m:sub>
+                  <m:r>
+                    <w:rPr>
+                      <w:rFonts w:ascii="Cambria Math" w:hAnsi="Cambria Math"/>
+                      <w:sz w:val="28"/>
+                    </w:rPr>
+                    <m:t>к0</m:t>
+                  </m:r>
+                </m:sub>
+              </m:sSub>
+              <m:r>
+                <w:rPr>
+                  <w:rFonts w:ascii="Cambria Math" w:hAnsi="Cambria Math"/>
+                  <w:sz w:val="28"/>
+                  <w:lang w:val="en-US"/>
+                </w:rPr>
+                <m:t>l</m:t>
+              </m:r>
+            </m:den>
+          </m:f>
+          <m:r>
+            <w:rPr>
+              <w:rFonts w:ascii="Cambria Math" w:hAnsi="Cambria Math"/>
+              <w:sz w:val="28"/>
+            </w:rPr>
+            <m:t>.</m:t>
+          </m:r>
+        </m:oMath>
+      </m:oMathPara>
     </w:p>
     <w:p>
       <w:pPr>
@@ -1105,6 +1139,7 @@
     </w:p>
     <w:p>
       <w:pPr>
+        <w:ind w:firstLine="851"/>
         <w:rPr>
           <w:rFonts w:ascii="Cambria" w:hAnsi="Cambria"/>
           <w:sz w:val="28"/>
@@ -1157,6 +1192,7 @@
         </w:rPr>
         <w:t xml:space="preserve"> и частоте сети </w:t>
       </w:r>
+      <w:proofErr w:type="spellStart"/>
       <w:r>
         <w:rPr>
           <w:rFonts w:ascii="Cambria" w:hAnsi="Cambria"/>
@@ -1173,6 +1209,7 @@
         </w:rPr>
         <w:t>c</w:t>
       </w:r>
+      <w:proofErr w:type="spellEnd"/>
       <w:r>
         <w:rPr>
           <w:rFonts w:ascii="Cambria" w:hAnsi="Cambria"/>
@@ -1198,137 +1235,157 @@
           <w:sz w:val="28"/>
         </w:rPr>
       </w:pPr>
-      <m:oMath>
-        <m:sSub>
-          <m:sSubPr>
-            <m:ctrlPr>
-              <w:rPr>
-                <w:rFonts w:ascii="Cambria Math" w:hAnsi="Cambria Math"/>
-                <w:i/>
-                <w:sz w:val="28"/>
-                <w:lang w:val="en-US"/>
-              </w:rPr>
-            </m:ctrlPr>
-          </m:sSubPr>
-          <m:e>
-            <m:r>
-              <w:rPr>
-                <w:rFonts w:ascii="Cambria Math" w:hAnsi="Cambria Math"/>
-                <w:sz w:val="28"/>
-                <w:lang w:val="en-US"/>
-              </w:rPr>
-              <m:t>C</m:t>
-            </m:r>
-          </m:e>
-          <m:sub>
-            <m:r>
-              <w:rPr>
-                <w:rFonts w:ascii="Cambria Math" w:hAnsi="Cambria Math"/>
-                <w:sz w:val="28"/>
-              </w:rPr>
-              <m:t>л</m:t>
-            </m:r>
-          </m:sub>
-        </m:sSub>
-        <m:r>
-          <w:rPr>
-            <w:rFonts w:ascii="Cambria Math" w:hAnsi="Cambria Math"/>
-            <w:sz w:val="28"/>
-          </w:rPr>
-          <m:t>=</m:t>
-        </m:r>
-        <m:sSub>
-          <m:sSubPr>
-            <m:ctrlPr>
-              <w:rPr>
-                <w:rFonts w:ascii="Cambria Math" w:hAnsi="Cambria Math"/>
-                <w:i/>
-                <w:sz w:val="28"/>
-                <w:lang w:val="en-US"/>
-              </w:rPr>
-            </m:ctrlPr>
-          </m:sSubPr>
-          <m:e>
-            <m:r>
-              <w:rPr>
-                <w:rFonts w:ascii="Cambria Math" w:hAnsi="Cambria Math"/>
-                <w:sz w:val="28"/>
-                <w:lang w:val="en-US"/>
-              </w:rPr>
-              <m:t>b</m:t>
-            </m:r>
-          </m:e>
-          <m:sub>
-            <m:r>
-              <w:rPr>
-                <w:rFonts w:ascii="Cambria Math" w:hAnsi="Cambria Math"/>
-                <w:sz w:val="28"/>
-              </w:rPr>
-              <m:t>0</m:t>
-            </m:r>
-          </m:sub>
-        </m:sSub>
-        <m:r>
-          <w:rPr>
-            <w:rFonts w:ascii="Cambria Math" w:hAnsi="Cambria Math"/>
-            <w:sz w:val="28"/>
-          </w:rPr>
-          <m:t>l/(2</m:t>
-        </m:r>
-        <m:r>
-          <w:rPr>
-            <w:rFonts w:ascii="Cambria Math" w:hAnsi="Cambria Math"/>
-            <w:sz w:val="28"/>
-            <w:lang w:val="en-US"/>
-          </w:rPr>
-          <m:t>π</m:t>
-        </m:r>
-        <m:sSub>
-          <m:sSubPr>
-            <m:ctrlPr>
-              <w:rPr>
-                <w:rFonts w:ascii="Cambria Math" w:hAnsi="Cambria Math"/>
-                <w:i/>
-                <w:sz w:val="28"/>
-                <w:lang w:val="en-US"/>
-              </w:rPr>
-            </m:ctrlPr>
-          </m:sSubPr>
-          <m:e>
-            <m:r>
-              <w:rPr>
-                <w:rFonts w:ascii="Cambria Math" w:hAnsi="Cambria Math"/>
-                <w:sz w:val="28"/>
-                <w:lang w:val="en-US"/>
-              </w:rPr>
-              <m:t>f</m:t>
-            </m:r>
-          </m:e>
-          <m:sub>
-            <m:r>
-              <w:rPr>
-                <w:rFonts w:ascii="Cambria Math" w:hAnsi="Cambria Math"/>
-                <w:sz w:val="28"/>
-              </w:rPr>
-              <m:t>с</m:t>
-            </m:r>
-          </m:sub>
-        </m:sSub>
-        <m:r>
-          <w:rPr>
-            <w:rFonts w:ascii="Cambria Math" w:hAnsi="Cambria Math"/>
-            <w:sz w:val="28"/>
-          </w:rPr>
-          <m:t xml:space="preserve">) </m:t>
-        </m:r>
-      </m:oMath>
-      <w:r>
-        <w:rPr>
-          <w:rFonts w:ascii="Cambria" w:hAnsi="Cambria"/>
-          <w:sz w:val="28"/>
-        </w:rPr>
-        <w:t>.</w:t>
-      </w:r>
+      <m:oMathPara>
+        <m:oMathParaPr>
+          <m:jc m:val="center"/>
+        </m:oMathParaPr>
+        <m:oMath>
+          <m:sSub>
+            <m:sSubPr>
+              <m:ctrlPr>
+                <w:rPr>
+                  <w:rFonts w:ascii="Cambria Math" w:hAnsi="Cambria Math"/>
+                  <w:i/>
+                  <w:sz w:val="28"/>
+                  <w:lang w:val="en-US"/>
+                </w:rPr>
+              </m:ctrlPr>
+            </m:sSubPr>
+            <m:e>
+              <m:r>
+                <w:rPr>
+                  <w:rFonts w:ascii="Cambria Math" w:hAnsi="Cambria Math"/>
+                  <w:sz w:val="28"/>
+                  <w:lang w:val="en-US"/>
+                </w:rPr>
+                <m:t>C</m:t>
+              </m:r>
+            </m:e>
+            <m:sub>
+              <m:r>
+                <w:rPr>
+                  <w:rFonts w:ascii="Cambria Math" w:hAnsi="Cambria Math"/>
+                  <w:sz w:val="28"/>
+                </w:rPr>
+                <m:t>л</m:t>
+              </m:r>
+            </m:sub>
+          </m:sSub>
+          <m:r>
+            <w:rPr>
+              <w:rFonts w:ascii="Cambria Math" w:hAnsi="Cambria Math"/>
+              <w:sz w:val="28"/>
+            </w:rPr>
+            <m:t>=</m:t>
+          </m:r>
+          <m:f>
+            <m:fPr>
+              <m:ctrlPr>
+                <w:rPr>
+                  <w:rFonts w:ascii="Cambria Math" w:hAnsi="Cambria Math"/>
+                  <w:i/>
+                  <w:sz w:val="28"/>
+                </w:rPr>
+              </m:ctrlPr>
+            </m:fPr>
+            <m:num>
+              <m:sSub>
+                <m:sSubPr>
+                  <m:ctrlPr>
+                    <w:rPr>
+                      <w:rFonts w:ascii="Cambria Math" w:hAnsi="Cambria Math"/>
+                      <w:i/>
+                      <w:sz w:val="28"/>
+                      <w:lang w:val="en-US"/>
+                    </w:rPr>
+                  </m:ctrlPr>
+                </m:sSubPr>
+                <m:e>
+                  <m:r>
+                    <w:rPr>
+                      <w:rFonts w:ascii="Cambria Math" w:hAnsi="Cambria Math"/>
+                      <w:sz w:val="28"/>
+                      <w:lang w:val="en-US"/>
+                    </w:rPr>
+                    <m:t>b</m:t>
+                  </m:r>
+                </m:e>
+                <m:sub>
+                  <m:r>
+                    <w:rPr>
+                      <w:rFonts w:ascii="Cambria Math" w:hAnsi="Cambria Math"/>
+                      <w:sz w:val="28"/>
+                    </w:rPr>
+                    <m:t>0</m:t>
+                  </m:r>
+                </m:sub>
+              </m:sSub>
+              <m:r>
+                <w:rPr>
+                  <w:rFonts w:ascii="Cambria Math" w:hAnsi="Cambria Math"/>
+                  <w:sz w:val="28"/>
+                </w:rPr>
+                <m:t>l</m:t>
+              </m:r>
+            </m:num>
+            <m:den>
+              <m:r>
+                <w:rPr>
+                  <w:rFonts w:ascii="Cambria Math" w:hAnsi="Cambria Math"/>
+                  <w:sz w:val="28"/>
+                </w:rPr>
+                <m:t>2</m:t>
+              </m:r>
+              <m:r>
+                <w:rPr>
+                  <w:rFonts w:ascii="Cambria Math" w:hAnsi="Cambria Math"/>
+                  <w:sz w:val="28"/>
+                  <w:lang w:val="en-US"/>
+                </w:rPr>
+                <m:t>π</m:t>
+              </m:r>
+              <m:sSub>
+                <m:sSubPr>
+                  <m:ctrlPr>
+                    <w:rPr>
+                      <w:rFonts w:ascii="Cambria Math" w:hAnsi="Cambria Math"/>
+                      <w:i/>
+                      <w:sz w:val="28"/>
+                      <w:lang w:val="en-US"/>
+                    </w:rPr>
+                  </m:ctrlPr>
+                </m:sSubPr>
+                <m:e>
+                  <m:r>
+                    <w:rPr>
+                      <w:rFonts w:ascii="Cambria Math" w:hAnsi="Cambria Math"/>
+                      <w:sz w:val="28"/>
+                      <w:lang w:val="en-US"/>
+                    </w:rPr>
+                    <m:t>f</m:t>
+                  </m:r>
+                </m:e>
+                <m:sub>
+                  <m:r>
+                    <w:rPr>
+                      <w:rFonts w:ascii="Cambria Math" w:hAnsi="Cambria Math"/>
+                      <w:sz w:val="28"/>
+                    </w:rPr>
+                    <m:t>с</m:t>
+                  </m:r>
+                </m:sub>
+              </m:sSub>
+            </m:den>
+          </m:f>
+          <m:r>
+            <w:rPr>
+              <w:rFonts w:ascii="Cambria Math" w:hAnsi="Cambria Math"/>
+              <w:sz w:val="28"/>
+            </w:rPr>
+            <m:t>.</m:t>
+          </m:r>
+        </m:oMath>
+      </m:oMathPara>
     </w:p>
     <w:p>
       <w:pPr>
@@ -1341,6 +1398,7 @@
     </w:p>
     <w:p>
       <w:pPr>
+        <w:ind w:firstLine="851"/>
         <w:rPr>
           <w:rFonts w:ascii="Cambria" w:hAnsi="Cambria"/>
           <w:sz w:val="28"/>
@@ -1389,8 +1447,16 @@
           <w:rFonts w:ascii="Cambria" w:hAnsi="Cambria"/>
           <w:sz w:val="28"/>
         </w:rPr>
-        <w:lastRenderedPageBreak/>
-        <w:t xml:space="preserve">Блок имеет </w:t>
+        <w:t>Блок</w:t>
+      </w:r>
+      <w:bookmarkStart w:id="0" w:name="_GoBack"/>
+      <w:bookmarkEnd w:id="0"/>
+      <w:r>
+        <w:rPr>
+          <w:rFonts w:ascii="Cambria" w:hAnsi="Cambria"/>
+          <w:sz w:val="28"/>
+        </w:rPr>
+        <w:t xml:space="preserve"> имеет </w:t>
       </w:r>
       <w:r>
         <w:rPr>
@@ -1497,12 +1563,12 @@
       <w:pPr>
         <w:numPr>
           <w:ilvl w:val="0"/>
-          <w:numId w:val="33"/>
+          <w:numId w:val="49"/>
         </w:numPr>
         <w:tabs>
           <w:tab w:val="left" w:pos="1140"/>
         </w:tabs>
-        <w:ind w:left="851" w:firstLine="4"/>
+        <w:ind w:firstLine="131"/>
         <w:rPr>
           <w:rFonts w:ascii="Cambria" w:hAnsi="Cambria"/>
           <w:sz w:val="28"/>
@@ -1527,12 +1593,12 @@
       <w:pPr>
         <w:numPr>
           <w:ilvl w:val="0"/>
-          <w:numId w:val="33"/>
+          <w:numId w:val="49"/>
         </w:numPr>
         <w:tabs>
           <w:tab w:val="left" w:pos="1140"/>
         </w:tabs>
-        <w:ind w:left="851" w:firstLine="4"/>
+        <w:ind w:firstLine="131"/>
         <w:rPr>
           <w:rFonts w:ascii="Cambria" w:hAnsi="Cambria"/>
           <w:sz w:val="28"/>
@@ -1595,8 +1661,17 @@
           <w:rFonts w:ascii="Cambria" w:hAnsi="Cambria"/>
           <w:sz w:val="28"/>
         </w:rPr>
-        <w:t>Номинальное напряжение, кВ</w:t>
-      </w:r>
+        <w:t xml:space="preserve">Номинальное напряжение, </w:t>
+      </w:r>
+      <w:proofErr w:type="spellStart"/>
+      <w:r>
+        <w:rPr>
+          <w:rFonts w:ascii="Cambria" w:hAnsi="Cambria"/>
+          <w:sz w:val="28"/>
+        </w:rPr>
+        <w:t>кВ</w:t>
+      </w:r>
+      <w:proofErr w:type="spellEnd"/>
       <w:r>
         <w:rPr>
           <w:rFonts w:ascii="Cambria" w:hAnsi="Cambria"/>
@@ -1829,8 +1904,17 @@
           <w:rFonts w:ascii="Cambria" w:hAnsi="Cambria"/>
           <w:sz w:val="28"/>
         </w:rPr>
-        <w:t>Напряжение в узле 1, кВ</w:t>
-      </w:r>
+        <w:t xml:space="preserve">Напряжение в узле 1, </w:t>
+      </w:r>
+      <w:proofErr w:type="spellStart"/>
+      <w:r>
+        <w:rPr>
+          <w:rFonts w:ascii="Cambria" w:hAnsi="Cambria"/>
+          <w:sz w:val="28"/>
+        </w:rPr>
+        <w:t>кВ</w:t>
+      </w:r>
+      <w:proofErr w:type="spellEnd"/>
       <w:r>
         <w:rPr>
           <w:rFonts w:ascii="Cambria" w:hAnsi="Cambria"/>
@@ -1887,8 +1971,17 @@
           <w:rFonts w:ascii="Cambria" w:hAnsi="Cambria"/>
           <w:sz w:val="28"/>
         </w:rPr>
-        <w:t>Ток со стороны узла 1, А</w:t>
-      </w:r>
+        <w:t xml:space="preserve">Ток со стороны узла 1, </w:t>
+      </w:r>
+      <w:proofErr w:type="gramStart"/>
+      <w:r>
+        <w:rPr>
+          <w:rFonts w:ascii="Cambria" w:hAnsi="Cambria"/>
+          <w:sz w:val="28"/>
+        </w:rPr>
+        <w:t>А</w:t>
+      </w:r>
+      <w:proofErr w:type="gramEnd"/>
       <w:r>
         <w:rPr>
           <w:rFonts w:ascii="Cambria" w:hAnsi="Cambria"/>
@@ -1945,7 +2038,23 @@
           <w:rFonts w:ascii="Cambria" w:hAnsi="Cambria"/>
           <w:sz w:val="28"/>
         </w:rPr>
-        <w:t>Реактивная мощность, втекающая в узел 1, МВАр;</w:t>
+        <w:t xml:space="preserve">Реактивная мощность, втекающая в узел 1, </w:t>
+      </w:r>
+      <w:proofErr w:type="spellStart"/>
+      <w:r>
+        <w:rPr>
+          <w:rFonts w:ascii="Cambria" w:hAnsi="Cambria"/>
+          <w:sz w:val="28"/>
+        </w:rPr>
+        <w:t>МВАр</w:t>
+      </w:r>
+      <w:proofErr w:type="spellEnd"/>
+      <w:r>
+        <w:rPr>
+          <w:rFonts w:ascii="Cambria" w:hAnsi="Cambria"/>
+          <w:sz w:val="28"/>
+        </w:rPr>
+        <w:t>;</w:t>
       </w:r>
     </w:p>
     <w:p>
@@ -1989,7 +2098,23 @@
           <w:rFonts w:ascii="Cambria" w:hAnsi="Cambria"/>
           <w:sz w:val="28"/>
         </w:rPr>
-        <w:t>Напряжение в узле 2, кВ;</w:t>
+        <w:t xml:space="preserve">Напряжение в узле 2, </w:t>
+      </w:r>
+      <w:proofErr w:type="spellStart"/>
+      <w:r>
+        <w:rPr>
+          <w:rFonts w:ascii="Cambria" w:hAnsi="Cambria"/>
+          <w:sz w:val="28"/>
+        </w:rPr>
+        <w:t>кВ</w:t>
+      </w:r>
+      <w:proofErr w:type="spellEnd"/>
+      <w:r>
+        <w:rPr>
+          <w:rFonts w:ascii="Cambria" w:hAnsi="Cambria"/>
+          <w:sz w:val="28"/>
+        </w:rPr>
+        <w:t>;</w:t>
       </w:r>
     </w:p>
     <w:p>
@@ -2033,7 +2158,23 @@
           <w:rFonts w:ascii="Cambria" w:hAnsi="Cambria"/>
           <w:sz w:val="28"/>
         </w:rPr>
-        <w:t>Ток со стороны узла 2, А;</w:t>
+        <w:t xml:space="preserve">Ток со стороны узла 2, </w:t>
+      </w:r>
+      <w:proofErr w:type="gramStart"/>
+      <w:r>
+        <w:rPr>
+          <w:rFonts w:ascii="Cambria" w:hAnsi="Cambria"/>
+          <w:sz w:val="28"/>
+        </w:rPr>
+        <w:t>А</w:t>
+      </w:r>
+      <w:proofErr w:type="gramEnd"/>
+      <w:r>
+        <w:rPr>
+          <w:rFonts w:ascii="Cambria" w:hAnsi="Cambria"/>
+          <w:sz w:val="28"/>
+        </w:rPr>
+        <w:t>;</w:t>
       </w:r>
     </w:p>
     <w:p>
@@ -2077,7 +2218,23 @@
           <w:rFonts w:ascii="Cambria" w:hAnsi="Cambria"/>
           <w:sz w:val="28"/>
         </w:rPr>
-        <w:t>Реактивная мощность, вытекающая из узла 2, МВАр;</w:t>
+        <w:t xml:space="preserve">Реактивная мощность, вытекающая из узла 2, </w:t>
+      </w:r>
+      <w:proofErr w:type="spellStart"/>
+      <w:r>
+        <w:rPr>
+          <w:rFonts w:ascii="Cambria" w:hAnsi="Cambria"/>
+          <w:sz w:val="28"/>
+        </w:rPr>
+        <w:t>МВАр</w:t>
+      </w:r>
+      <w:proofErr w:type="spellEnd"/>
+      <w:r>
+        <w:rPr>
+          <w:rFonts w:ascii="Cambria" w:hAnsi="Cambria"/>
+          <w:sz w:val="28"/>
+        </w:rPr>
+        <w:t>;</w:t>
       </w:r>
     </w:p>
     <w:p>
@@ -2923,6 +3080,122 @@
     </w:lvl>
   </w:abstractNum>
   <w:abstractNum w:abstractNumId="15">
+    <w:nsid w:val="0B20775D"/>
+    <w:multiLevelType w:val="hybridMultilevel"/>
+    <w:tmpl w:val="1C403702"/>
+    <w:lvl w:ilvl="0" w:tplc="04190011">
+      <w:start w:val="1"/>
+      <w:numFmt w:val="decimal"/>
+      <w:lvlText w:val="%1)"/>
+      <w:lvlJc w:val="left"/>
+      <w:pPr>
+        <w:tabs>
+          <w:tab w:val="num" w:pos="720"/>
+        </w:tabs>
+        <w:ind w:left="720" w:hanging="360"/>
+      </w:pPr>
+      <w:rPr>
+        <w:rFonts w:hint="default"/>
+      </w:rPr>
+    </w:lvl>
+    <w:lvl w:ilvl="1" w:tplc="04190019" w:tentative="1">
+      <w:start w:val="1"/>
+      <w:numFmt w:val="lowerLetter"/>
+      <w:lvlText w:val="%2."/>
+      <w:lvlJc w:val="left"/>
+      <w:pPr>
+        <w:tabs>
+          <w:tab w:val="num" w:pos="1440"/>
+        </w:tabs>
+        <w:ind w:left="1440" w:hanging="360"/>
+      </w:pPr>
+    </w:lvl>
+    <w:lvl w:ilvl="2" w:tplc="0419001B" w:tentative="1">
+      <w:start w:val="1"/>
+      <w:numFmt w:val="lowerRoman"/>
+      <w:lvlText w:val="%3."/>
+      <w:lvlJc w:val="right"/>
+      <w:pPr>
+        <w:tabs>
+          <w:tab w:val="num" w:pos="2160"/>
+        </w:tabs>
+        <w:ind w:left="2160" w:hanging="180"/>
+      </w:pPr>
+    </w:lvl>
+    <w:lvl w:ilvl="3" w:tplc="0419000F" w:tentative="1">
+      <w:start w:val="1"/>
+      <w:numFmt w:val="decimal"/>
+      <w:lvlText w:val="%4."/>
+      <w:lvlJc w:val="left"/>
+      <w:pPr>
+        <w:tabs>
+          <w:tab w:val="num" w:pos="2880"/>
+        </w:tabs>
+        <w:ind w:left="2880" w:hanging="360"/>
+      </w:pPr>
+    </w:lvl>
+    <w:lvl w:ilvl="4" w:tplc="04190019" w:tentative="1">
+      <w:start w:val="1"/>
+      <w:numFmt w:val="lowerLetter"/>
+      <w:lvlText w:val="%5."/>
+      <w:lvlJc w:val="left"/>
+      <w:pPr>
+        <w:tabs>
+          <w:tab w:val="num" w:pos="3600"/>
+        </w:tabs>
+        <w:ind w:left="3600" w:hanging="360"/>
+      </w:pPr>
+    </w:lvl>
+    <w:lvl w:ilvl="5" w:tplc="0419001B" w:tentative="1">
+      <w:start w:val="1"/>
+      <w:numFmt w:val="lowerRoman"/>
+      <w:lvlText w:val="%6."/>
+      <w:lvlJc w:val="right"/>
+      <w:pPr>
+        <w:tabs>
+          <w:tab w:val="num" w:pos="4320"/>
+        </w:tabs>
+        <w:ind w:left="4320" w:hanging="180"/>
+      </w:pPr>
+    </w:lvl>
+    <w:lvl w:ilvl="6" w:tplc="0419000F" w:tentative="1">
+      <w:start w:val="1"/>
+      <w:numFmt w:val="decimal"/>
+      <w:lvlText w:val="%7."/>
+      <w:lvlJc w:val="left"/>
+      <w:pPr>
+        <w:tabs>
+          <w:tab w:val="num" w:pos="5040"/>
+        </w:tabs>
+        <w:ind w:left="5040" w:hanging="360"/>
+      </w:pPr>
+    </w:lvl>
+    <w:lvl w:ilvl="7" w:tplc="04190019" w:tentative="1">
+      <w:start w:val="1"/>
+      <w:numFmt w:val="lowerLetter"/>
+      <w:lvlText w:val="%8."/>
+      <w:lvlJc w:val="left"/>
+      <w:pPr>
+        <w:tabs>
+          <w:tab w:val="num" w:pos="5760"/>
+        </w:tabs>
+        <w:ind w:left="5760" w:hanging="360"/>
+      </w:pPr>
+    </w:lvl>
+    <w:lvl w:ilvl="8" w:tplc="0419001B" w:tentative="1">
+      <w:start w:val="1"/>
+      <w:numFmt w:val="lowerRoman"/>
+      <w:lvlText w:val="%9."/>
+      <w:lvlJc w:val="right"/>
+      <w:pPr>
+        <w:tabs>
+          <w:tab w:val="num" w:pos="6480"/>
+        </w:tabs>
+        <w:ind w:left="6480" w:hanging="180"/>
+      </w:pPr>
+    </w:lvl>
+  </w:abstractNum>
+  <w:abstractNum w:abstractNumId="16">
     <w:nsid w:val="12DB7FF8"/>
     <w:multiLevelType w:val="multilevel"/>
     <w:tmpl w:val="1AA6BA22"/>
@@ -3038,7 +3311,7 @@
       </w:pPr>
     </w:lvl>
   </w:abstractNum>
-  <w:abstractNum w:abstractNumId="16">
+  <w:abstractNum w:abstractNumId="17">
     <w:nsid w:val="13474028"/>
     <w:multiLevelType w:val="hybridMultilevel"/>
     <w:tmpl w:val="44BA0D78"/>
@@ -3151,7 +3424,7 @@
       </w:pPr>
     </w:lvl>
   </w:abstractNum>
-  <w:abstractNum w:abstractNumId="17">
+  <w:abstractNum w:abstractNumId="18">
     <w:nsid w:val="17E43C0B"/>
     <w:multiLevelType w:val="hybridMultilevel"/>
     <w:tmpl w:val="5E822DD0"/>
@@ -3237,7 +3510,7 @@
       </w:pPr>
     </w:lvl>
   </w:abstractNum>
-  <w:abstractNum w:abstractNumId="18">
+  <w:abstractNum w:abstractNumId="19">
     <w:nsid w:val="1B040CAE"/>
     <w:multiLevelType w:val="hybridMultilevel"/>
     <w:tmpl w:val="583EDA4A"/>
@@ -3326,7 +3599,7 @@
       </w:pPr>
     </w:lvl>
   </w:abstractNum>
-  <w:abstractNum w:abstractNumId="19">
+  <w:abstractNum w:abstractNumId="20">
     <w:nsid w:val="1B647B90"/>
     <w:multiLevelType w:val="hybridMultilevel"/>
     <w:tmpl w:val="48789E7A"/>
@@ -3466,7 +3739,7 @@
       </w:rPr>
     </w:lvl>
   </w:abstractNum>
-  <w:abstractNum w:abstractNumId="20">
+  <w:abstractNum w:abstractNumId="21">
     <w:nsid w:val="292A6263"/>
     <w:multiLevelType w:val="hybridMultilevel"/>
     <w:tmpl w:val="8368B70A"/>
@@ -3579,7 +3852,7 @@
       </w:pPr>
     </w:lvl>
   </w:abstractNum>
-  <w:abstractNum w:abstractNumId="21">
+  <w:abstractNum w:abstractNumId="22">
     <w:nsid w:val="33A32995"/>
     <w:multiLevelType w:val="hybridMultilevel"/>
     <w:tmpl w:val="F2E60B20"/>
@@ -3695,7 +3968,7 @@
       </w:pPr>
     </w:lvl>
   </w:abstractNum>
-  <w:abstractNum w:abstractNumId="22">
+  <w:abstractNum w:abstractNumId="23">
     <w:nsid w:val="37853182"/>
     <w:multiLevelType w:val="hybridMultilevel"/>
     <w:tmpl w:val="2DEAB6C6"/>
@@ -3784,7 +4057,7 @@
       </w:pPr>
     </w:lvl>
   </w:abstractNum>
-  <w:abstractNum w:abstractNumId="23">
+  <w:abstractNum w:abstractNumId="24">
     <w:nsid w:val="39B6383D"/>
     <w:multiLevelType w:val="hybridMultilevel"/>
     <w:tmpl w:val="7CAA0664"/>
@@ -3897,7 +4170,7 @@
       </w:pPr>
     </w:lvl>
   </w:abstractNum>
-  <w:abstractNum w:abstractNumId="24">
+  <w:abstractNum w:abstractNumId="25">
     <w:nsid w:val="3A2B4121"/>
     <w:multiLevelType w:val="hybridMultilevel"/>
     <w:tmpl w:val="C3682780"/>
@@ -3983,7 +4256,7 @@
       </w:pPr>
     </w:lvl>
   </w:abstractNum>
-  <w:abstractNum w:abstractNumId="25">
+  <w:abstractNum w:abstractNumId="26">
     <w:nsid w:val="4013650A"/>
     <w:multiLevelType w:val="hybridMultilevel"/>
     <w:tmpl w:val="F2E60B20"/>
@@ -4099,7 +4372,7 @@
       </w:pPr>
     </w:lvl>
   </w:abstractNum>
-  <w:abstractNum w:abstractNumId="26">
+  <w:abstractNum w:abstractNumId="27">
     <w:nsid w:val="45CE2B86"/>
     <w:multiLevelType w:val="multilevel"/>
     <w:tmpl w:val="27880D40"/>
@@ -4240,7 +4513,7 @@
       </w:rPr>
     </w:lvl>
   </w:abstractNum>
-  <w:abstractNum w:abstractNumId="27">
+  <w:abstractNum w:abstractNumId="28">
     <w:nsid w:val="49767A2E"/>
     <w:multiLevelType w:val="multilevel"/>
     <w:tmpl w:val="68EE10FC"/>
@@ -4353,7 +4626,7 @@
       </w:pPr>
     </w:lvl>
   </w:abstractNum>
-  <w:abstractNum w:abstractNumId="28">
+  <w:abstractNum w:abstractNumId="29">
     <w:nsid w:val="4B82079F"/>
     <w:multiLevelType w:val="hybridMultilevel"/>
     <w:tmpl w:val="297ABB8C"/>
@@ -4493,7 +4766,7 @@
       </w:rPr>
     </w:lvl>
   </w:abstractNum>
-  <w:abstractNum w:abstractNumId="29">
+  <w:abstractNum w:abstractNumId="30">
     <w:nsid w:val="4EC401E6"/>
     <w:multiLevelType w:val="multilevel"/>
     <w:tmpl w:val="F8184942"/>
@@ -4634,7 +4907,7 @@
       </w:rPr>
     </w:lvl>
   </w:abstractNum>
-  <w:abstractNum w:abstractNumId="30">
+  <w:abstractNum w:abstractNumId="31">
     <w:nsid w:val="522523B2"/>
     <w:multiLevelType w:val="hybridMultilevel"/>
     <w:tmpl w:val="816E0276"/>
@@ -4750,7 +5023,7 @@
       </w:pPr>
     </w:lvl>
   </w:abstractNum>
-  <w:abstractNum w:abstractNumId="31">
+  <w:abstractNum w:abstractNumId="32">
     <w:nsid w:val="548069C9"/>
     <w:multiLevelType w:val="multilevel"/>
     <w:tmpl w:val="EFE4C58C"/>
@@ -4836,7 +5109,7 @@
       </w:pPr>
     </w:lvl>
   </w:abstractNum>
-  <w:abstractNum w:abstractNumId="32">
+  <w:abstractNum w:abstractNumId="33">
     <w:nsid w:val="54A32A9B"/>
     <w:multiLevelType w:val="multilevel"/>
     <w:tmpl w:val="AFEEE84A"/>
@@ -4926,7 +5199,7 @@
       </w:pPr>
     </w:lvl>
   </w:abstractNum>
-  <w:abstractNum w:abstractNumId="33">
+  <w:abstractNum w:abstractNumId="34">
     <w:nsid w:val="584D581E"/>
     <w:multiLevelType w:val="hybridMultilevel"/>
     <w:tmpl w:val="59F69B72"/>
@@ -5042,7 +5315,7 @@
       </w:pPr>
     </w:lvl>
   </w:abstractNum>
-  <w:abstractNum w:abstractNumId="34">
+  <w:abstractNum w:abstractNumId="35">
     <w:nsid w:val="5988037F"/>
     <w:multiLevelType w:val="hybridMultilevel"/>
     <w:tmpl w:val="A5AAF778"/>
@@ -5155,7 +5428,7 @@
       </w:pPr>
     </w:lvl>
   </w:abstractNum>
-  <w:abstractNum w:abstractNumId="35">
+  <w:abstractNum w:abstractNumId="36">
     <w:nsid w:val="5D7358EF"/>
     <w:multiLevelType w:val="hybridMultilevel"/>
     <w:tmpl w:val="334C4688"/>
@@ -5268,7 +5541,7 @@
       </w:pPr>
     </w:lvl>
   </w:abstractNum>
-  <w:abstractNum w:abstractNumId="36">
+  <w:abstractNum w:abstractNumId="37">
     <w:nsid w:val="665B6E52"/>
     <w:multiLevelType w:val="multilevel"/>
     <w:tmpl w:val="297ABB8C"/>
@@ -5408,7 +5681,7 @@
       </w:rPr>
     </w:lvl>
   </w:abstractNum>
-  <w:abstractNum w:abstractNumId="37">
+  <w:abstractNum w:abstractNumId="38">
     <w:nsid w:val="6A9A6DA5"/>
     <w:multiLevelType w:val="hybridMultilevel"/>
     <w:tmpl w:val="3C1692F4"/>
@@ -5524,7 +5797,7 @@
       </w:pPr>
     </w:lvl>
   </w:abstractNum>
-  <w:abstractNum w:abstractNumId="38">
+  <w:abstractNum w:abstractNumId="39">
     <w:nsid w:val="6D8A1AA9"/>
     <w:multiLevelType w:val="multilevel"/>
     <w:tmpl w:val="EF46D224"/>
@@ -5637,7 +5910,7 @@
       </w:rPr>
     </w:lvl>
   </w:abstractNum>
-  <w:abstractNum w:abstractNumId="39">
+  <w:abstractNum w:abstractNumId="40">
     <w:nsid w:val="78522544"/>
     <w:multiLevelType w:val="hybridMultilevel"/>
     <w:tmpl w:val="BEE27854"/>
@@ -5777,7 +6050,7 @@
       </w:rPr>
     </w:lvl>
   </w:abstractNum>
-  <w:abstractNum w:abstractNumId="40">
+  <w:abstractNum w:abstractNumId="41">
     <w:nsid w:val="78C43E4A"/>
     <w:multiLevelType w:val="hybridMultilevel"/>
     <w:tmpl w:val="B1DCCD54"/>
@@ -5890,7 +6163,7 @@
       </w:pPr>
     </w:lvl>
   </w:abstractNum>
-  <w:abstractNum w:abstractNumId="41">
+  <w:abstractNum w:abstractNumId="42">
     <w:nsid w:val="7B926CBB"/>
     <w:multiLevelType w:val="multilevel"/>
     <w:tmpl w:val="44BA0D78"/>
@@ -6003,7 +6276,7 @@
       </w:pPr>
     </w:lvl>
   </w:abstractNum>
-  <w:abstractNum w:abstractNumId="42">
+  <w:abstractNum w:abstractNumId="43">
     <w:nsid w:val="7C517AC9"/>
     <w:multiLevelType w:val="hybridMultilevel"/>
     <w:tmpl w:val="67801802"/>
@@ -6143,7 +6416,7 @@
       </w:rPr>
     </w:lvl>
   </w:abstractNum>
-  <w:abstractNum w:abstractNumId="43">
+  <w:abstractNum w:abstractNumId="44">
     <w:nsid w:val="7ED15CD2"/>
     <w:multiLevelType w:val="hybridMultilevel"/>
     <w:tmpl w:val="68EE10FC"/>
@@ -6256,7 +6529,7 @@
       </w:pPr>
     </w:lvl>
   </w:abstractNum>
-  <w:abstractNum w:abstractNumId="44">
+  <w:abstractNum w:abstractNumId="45">
     <w:nsid w:val="7EDC02C5"/>
     <w:multiLevelType w:val="hybridMultilevel"/>
     <w:tmpl w:val="7FDED26C"/>
@@ -6369,7 +6642,7 @@
       </w:rPr>
     </w:lvl>
   </w:abstractNum>
-  <w:abstractNum w:abstractNumId="45">
+  <w:abstractNum w:abstractNumId="46">
     <w:nsid w:val="7F3849E4"/>
     <w:multiLevelType w:val="hybridMultilevel"/>
     <w:tmpl w:val="0284D7D6"/>
@@ -6459,19 +6732,19 @@
     </w:lvl>
   </w:abstractNum>
   <w:num w:numId="1">
-    <w:abstractNumId w:val="32"/>
+    <w:abstractNumId w:val="33"/>
   </w:num>
   <w:num w:numId="2">
-    <w:abstractNumId w:val="29"/>
+    <w:abstractNumId w:val="30"/>
   </w:num>
   <w:num w:numId="3">
-    <w:abstractNumId w:val="24"/>
+    <w:abstractNumId w:val="25"/>
   </w:num>
   <w:num w:numId="4">
-    <w:abstractNumId w:val="17"/>
+    <w:abstractNumId w:val="18"/>
   </w:num>
   <w:num w:numId="5">
-    <w:abstractNumId w:val="44"/>
+    <w:abstractNumId w:val="45"/>
   </w:num>
   <w:num w:numId="6">
     <w:abstractNumId w:val="9"/>
@@ -6504,103 +6777,106 @@
     <w:abstractNumId w:val="0"/>
   </w:num>
   <w:num w:numId="16">
-    <w:abstractNumId w:val="39"/>
+    <w:abstractNumId w:val="40"/>
   </w:num>
   <w:num w:numId="17">
-    <w:abstractNumId w:val="28"/>
+    <w:abstractNumId w:val="29"/>
   </w:num>
   <w:num w:numId="18">
-    <w:abstractNumId w:val="36"/>
+    <w:abstractNumId w:val="37"/>
   </w:num>
   <w:num w:numId="19">
-    <w:abstractNumId w:val="42"/>
+    <w:abstractNumId w:val="43"/>
   </w:num>
   <w:num w:numId="20">
+    <w:abstractNumId w:val="31"/>
+  </w:num>
+  <w:num w:numId="21">
+    <w:abstractNumId w:val="34"/>
+  </w:num>
+  <w:num w:numId="22">
     <w:abstractNumId w:val="30"/>
   </w:num>
-  <w:num w:numId="21">
-    <w:abstractNumId w:val="33"/>
-  </w:num>
-  <w:num w:numId="22">
-    <w:abstractNumId w:val="29"/>
-  </w:num>
   <w:num w:numId="23">
-    <w:abstractNumId w:val="19"/>
+    <w:abstractNumId w:val="20"/>
   </w:num>
   <w:num w:numId="24">
-    <w:abstractNumId w:val="37"/>
+    <w:abstractNumId w:val="38"/>
   </w:num>
   <w:num w:numId="25">
     <w:abstractNumId w:val="10"/>
   </w:num>
   <w:num w:numId="26">
-    <w:abstractNumId w:val="22"/>
+    <w:abstractNumId w:val="23"/>
   </w:num>
   <w:num w:numId="27">
-    <w:abstractNumId w:val="26"/>
+    <w:abstractNumId w:val="27"/>
   </w:num>
   <w:num w:numId="28">
-    <w:abstractNumId w:val="26"/>
+    <w:abstractNumId w:val="27"/>
   </w:num>
   <w:num w:numId="29">
-    <w:abstractNumId w:val="18"/>
+    <w:abstractNumId w:val="19"/>
   </w:num>
   <w:num w:numId="30">
-    <w:abstractNumId w:val="31"/>
+    <w:abstractNumId w:val="32"/>
   </w:num>
   <w:num w:numId="31">
-    <w:abstractNumId w:val="38"/>
+    <w:abstractNumId w:val="39"/>
   </w:num>
   <w:num w:numId="32">
-    <w:abstractNumId w:val="20"/>
+    <w:abstractNumId w:val="21"/>
   </w:num>
   <w:num w:numId="33">
-    <w:abstractNumId w:val="25"/>
+    <w:abstractNumId w:val="26"/>
   </w:num>
   <w:num w:numId="34">
     <w:abstractNumId w:val="13"/>
   </w:num>
   <w:num w:numId="35">
+    <w:abstractNumId w:val="17"/>
+  </w:num>
+  <w:num w:numId="36">
     <w:abstractNumId w:val="16"/>
   </w:num>
-  <w:num w:numId="36">
-    <w:abstractNumId w:val="15"/>
-  </w:num>
   <w:num w:numId="37">
-    <w:abstractNumId w:val="41"/>
+    <w:abstractNumId w:val="42"/>
   </w:num>
   <w:num w:numId="38">
-    <w:abstractNumId w:val="43"/>
+    <w:abstractNumId w:val="44"/>
   </w:num>
   <w:num w:numId="39">
-    <w:abstractNumId w:val="27"/>
+    <w:abstractNumId w:val="28"/>
   </w:num>
   <w:num w:numId="40">
     <w:abstractNumId w:val="14"/>
   </w:num>
   <w:num w:numId="41">
-    <w:abstractNumId w:val="40"/>
+    <w:abstractNumId w:val="41"/>
   </w:num>
   <w:num w:numId="42">
-    <w:abstractNumId w:val="35"/>
+    <w:abstractNumId w:val="36"/>
   </w:num>
   <w:num w:numId="43">
     <w:abstractNumId w:val="12"/>
   </w:num>
   <w:num w:numId="44">
-    <w:abstractNumId w:val="34"/>
+    <w:abstractNumId w:val="35"/>
   </w:num>
   <w:num w:numId="45">
-    <w:abstractNumId w:val="23"/>
+    <w:abstractNumId w:val="24"/>
   </w:num>
   <w:num w:numId="46">
     <w:abstractNumId w:val="11"/>
   </w:num>
   <w:num w:numId="47">
-    <w:abstractNumId w:val="45"/>
+    <w:abstractNumId w:val="46"/>
   </w:num>
   <w:num w:numId="48">
-    <w:abstractNumId w:val="21"/>
+    <w:abstractNumId w:val="22"/>
+  </w:num>
+  <w:num w:numId="49">
+    <w:abstractNumId w:val="15"/>
   </w:num>
 </w:numbering>
 </file>
